--- a/面试题相关/基础知识系列/16.synchronized和reentrantLock的区别.docx
+++ b/面试题相关/基础知识系列/16.synchronized和reentrantLock的区别.docx
@@ -1,6 +1,6 @@
 
 <file path=word/document.xml><?xml version="1.0" encoding="utf-8"?>
-<w:document xmlns:wpc="http://schemas.microsoft.com/office/word/2010/wordprocessingCanvas" xmlns:mc="http://schemas.openxmlformats.org/markup-compatibility/2006" xmlns:o="urn:schemas-microsoft-com:office:office" xmlns:r="http://schemas.openxmlformats.org/officeDocument/2006/relationships" xmlns:m="http://schemas.openxmlformats.org/officeDocument/2006/math" xmlns:v="urn:schemas-microsoft-com:vml" xmlns:wp14="http://schemas.microsoft.com/office/word/2010/wordprocessingDrawing" xmlns:wp="http://schemas.openxmlformats.org/drawingml/2006/wordprocessingDrawing" xmlns:w10="urn:schemas-microsoft-com:office:word" xmlns:w="http://schemas.openxmlformats.org/wordprocessingml/2006/main" xmlns:w14="http://schemas.microsoft.com/office/word/2010/wordml" xmlns:w15="http://schemas.microsoft.com/office/word/2012/wordml" xmlns:wpg="http://schemas.microsoft.com/office/word/2010/wordprocessingGroup" xmlns:wpi="http://schemas.microsoft.com/office/word/2010/wordprocessingInk" xmlns:wne="http://schemas.microsoft.com/office/word/2006/wordml" xmlns:wps="http://schemas.microsoft.com/office/word/2010/wordprocessingShape" mc:Ignorable="w14 w15 wp14">
+<w:document xmlns:wpc="http://schemas.microsoft.com/office/word/2010/wordprocessingCanvas" xmlns:cx="http://schemas.microsoft.com/office/drawing/2014/chartex" xmlns:cx1="http://schemas.microsoft.com/office/drawing/2015/9/8/chartex" xmlns:cx2="http://schemas.microsoft.com/office/drawing/2015/10/21/chartex" xmlns:cx3="http://schemas.microsoft.com/office/drawing/2016/5/9/chartex" xmlns:cx4="http://schemas.microsoft.com/office/drawing/2016/5/10/chartex" xmlns:cx5="http://schemas.microsoft.com/office/drawing/2016/5/11/chartex" xmlns:cx6="http://schemas.microsoft.com/office/drawing/2016/5/12/chartex" xmlns:cx7="http://schemas.microsoft.com/office/drawing/2016/5/13/chartex" xmlns:cx8="http://schemas.microsoft.com/office/drawing/2016/5/14/chartex" xmlns:mc="http://schemas.openxmlformats.org/markup-compatibility/2006" xmlns:aink="http://schemas.microsoft.com/office/drawing/2016/ink" xmlns:am3d="http://schemas.microsoft.com/office/drawing/2017/model3d" xmlns:o="urn:schemas-microsoft-com:office:office" xmlns:r="http://schemas.openxmlformats.org/officeDocument/2006/relationships" xmlns:m="http://schemas.openxmlformats.org/officeDocument/2006/math" xmlns:v="urn:schemas-microsoft-com:vml" xmlns:wp14="http://schemas.microsoft.com/office/word/2010/wordprocessingDrawing" xmlns:wp="http://schemas.openxmlformats.org/drawingml/2006/wordprocessingDrawing" xmlns:w10="urn:schemas-microsoft-com:office:word" xmlns:w="http://schemas.openxmlformats.org/wordprocessingml/2006/main" xmlns:w14="http://schemas.microsoft.com/office/word/2010/wordml" xmlns:w15="http://schemas.microsoft.com/office/word/2012/wordml" xmlns:w16cid="http://schemas.microsoft.com/office/word/2016/wordml/cid" xmlns:w16se="http://schemas.microsoft.com/office/word/2015/wordml/symex" xmlns:wpg="http://schemas.microsoft.com/office/word/2010/wordprocessingGroup" xmlns:wpi="http://schemas.microsoft.com/office/word/2010/wordprocessingInk" xmlns:wne="http://schemas.microsoft.com/office/word/2006/wordml" xmlns:wps="http://schemas.microsoft.com/office/word/2010/wordprocessingShape" mc:Ignorable="w14 w15 w16se w16cid wp14">
   <w:body>
     <w:p>
       <w:r>
@@ -8,19 +8,8 @@
       </w:r>
     </w:p>
     <w:p/>
-    <w:p>
-      <w:pPr>
-        <w:rPr>
-          <w:rFonts w:hint="eastAsia"/>
-        </w:rPr>
-      </w:pPr>
-    </w:p>
-    <w:p>
-      <w:pPr>
-        <w:rPr>
-          <w:rFonts w:hint="eastAsia"/>
-        </w:rPr>
-      </w:pPr>
+    <w:p/>
+    <w:p>
       <w:r>
         <w:rPr>
           <w:rFonts w:hint="eastAsia"/>
@@ -35,11 +24,6 @@
       </w:r>
     </w:p>
     <w:p>
-      <w:pPr>
-        <w:rPr>
-          <w:rFonts w:hint="eastAsia"/>
-        </w:rPr>
-      </w:pPr>
       <w:r>
         <w:rPr>
           <w:rFonts w:hint="eastAsia"/>
@@ -120,11 +104,6 @@
       </w:r>
     </w:p>
     <w:p>
-      <w:pPr>
-        <w:rPr>
-          <w:rFonts w:hint="eastAsia"/>
-        </w:rPr>
-      </w:pPr>
       <w:r>
         <w:rPr>
           <w:rFonts w:hint="eastAsia"/>
@@ -139,11 +118,6 @@
       </w:r>
     </w:p>
     <w:p>
-      <w:pPr>
-        <w:rPr>
-          <w:rFonts w:hint="eastAsia"/>
-        </w:rPr>
-      </w:pPr>
       <w:r>
         <w:rPr>
           <w:rFonts w:hint="eastAsia"/>
@@ -246,7 +220,33 @@
         <w:rPr>
           <w:rFonts w:hint="eastAsia"/>
         </w:rPr>
-        <w:t>。一般来说，线程以某种不必让其他线程立即可以看到的方式（不管这些线程在寄存器中、在处理器特定的缓存中，还是通过指令重排或者其他编译器优化），不受缓存变量值的约束，但是</w:t>
+        <w:t>。一般来说，线程以某种不必让其他线程立即可以看到的方式（不管这些线程在</w:t>
+      </w:r>
+      <w:r>
+        <w:rPr>
+          <w:rFonts w:hint="eastAsia"/>
+          <w:color w:val="FF0000"/>
+        </w:rPr>
+        <w:t>寄存器</w:t>
+      </w:r>
+      <w:r>
+        <w:rPr>
+          <w:rFonts w:hint="eastAsia"/>
+        </w:rPr>
+        <w:t>中、在处理器</w:t>
+      </w:r>
+      <w:r>
+        <w:rPr>
+          <w:rFonts w:hint="eastAsia"/>
+          <w:color w:val="FF0000"/>
+        </w:rPr>
+        <w:t>特定的缓存</w:t>
+      </w:r>
+      <w:r>
+        <w:rPr>
+          <w:rFonts w:hint="eastAsia"/>
+        </w:rPr>
+        <w:t>中，还是通过指令重排或者其他编译器优化），不受缓存变量值的约束，但是</w:t>
       </w:r>
       <w:r>
         <w:rPr>
@@ -340,11 +340,6 @@
     </w:p>
     <w:p/>
     <w:p>
-      <w:pPr>
-        <w:rPr>
-          <w:rFonts w:hint="eastAsia"/>
-        </w:rPr>
-      </w:pPr>
       <w:r>
         <w:rPr>
           <w:rFonts w:hint="eastAsia"/>
@@ -365,11 +360,6 @@
       </w:r>
     </w:p>
     <w:p>
-      <w:pPr>
-        <w:rPr>
-          <w:rFonts w:hint="eastAsia"/>
-        </w:rPr>
-      </w:pPr>
       <w:r>
         <w:rPr>
           <w:rFonts w:hint="eastAsia"/>
@@ -378,11 +368,6 @@
       </w:r>
     </w:p>
     <w:p>
-      <w:pPr>
-        <w:rPr>
-          <w:rFonts w:hint="eastAsia"/>
-        </w:rPr>
-      </w:pPr>
       <w:r>
         <w:rPr>
           <w:rFonts w:hint="eastAsia"/>
@@ -415,11 +400,6 @@
       </w:r>
     </w:p>
     <w:p>
-      <w:pPr>
-        <w:rPr>
-          <w:rFonts w:hint="eastAsia"/>
-        </w:rPr>
-      </w:pPr>
       <w:r>
         <w:rPr>
           <w:rFonts w:hint="eastAsia"/>
@@ -440,11 +420,6 @@
       </w:r>
     </w:p>
     <w:p>
-      <w:pPr>
-        <w:rPr>
-          <w:rFonts w:hint="eastAsia"/>
-        </w:rPr>
-      </w:pPr>
       <w:r>
         <w:rPr>
           <w:rFonts w:hint="eastAsia"/>
@@ -508,11 +483,6 @@
       </w:r>
     </w:p>
     <w:p>
-      <w:pPr>
-        <w:rPr>
-          <w:rFonts w:hint="eastAsia"/>
-        </w:rPr>
-      </w:pPr>
       <w:r>
         <w:rPr>
           <w:rFonts w:hint="eastAsia"/>
@@ -527,11 +497,6 @@
       </w:r>
     </w:p>
     <w:p>
-      <w:pPr>
-        <w:rPr>
-          <w:rFonts w:hint="eastAsia"/>
-        </w:rPr>
-      </w:pPr>
       <w:r>
         <w:rPr>
           <w:rFonts w:hint="eastAsia"/>
@@ -662,11 +627,6 @@
       </w:r>
     </w:p>
     <w:p>
-      <w:pPr>
-        <w:rPr>
-          <w:rFonts w:hint="eastAsia"/>
-        </w:rPr>
-      </w:pPr>
       <w:r>
         <w:rPr>
           <w:rFonts w:hint="eastAsia"/>
@@ -741,11 +701,6 @@
       </w:r>
     </w:p>
     <w:p>
-      <w:pPr>
-        <w:rPr>
-          <w:rFonts w:hint="eastAsia"/>
-        </w:rPr>
-      </w:pPr>
       <w:r>
         <w:rPr>
           <w:rFonts w:hint="eastAsia"/>
@@ -923,159 +878,229 @@
     </w:p>
     <w:p/>
     <w:p>
+      <w:r>
+        <w:rPr>
+          <w:rFonts w:hint="eastAsia"/>
+        </w:rPr>
+        <w:t>清单</w:t>
+      </w:r>
+      <w:r>
+        <w:rPr>
+          <w:rFonts w:hint="eastAsia"/>
+        </w:rPr>
+        <w:t xml:space="preserve"> 1. </w:t>
+      </w:r>
+      <w:r>
+        <w:rPr>
+          <w:rFonts w:hint="eastAsia"/>
+        </w:rPr>
+        <w:t>用</w:t>
+      </w:r>
+      <w:r>
+        <w:rPr>
+          <w:rFonts w:hint="eastAsia"/>
+        </w:rPr>
+        <w:t xml:space="preserve"> ReentrantLock </w:t>
+      </w:r>
+      <w:r>
+        <w:rPr>
+          <w:rFonts w:hint="eastAsia"/>
+        </w:rPr>
+        <w:t>保护代码块。</w:t>
+      </w:r>
+    </w:p>
+    <w:p>
+      <w:r>
+        <w:t>[java] view plain copy</w:t>
+      </w:r>
+    </w:p>
+    <w:p>
+      <w:r>
+        <w:t xml:space="preserve">Lock lock = new ReentrantLock();  </w:t>
+      </w:r>
+    </w:p>
+    <w:p>
+      <w:r>
+        <w:t xml:space="preserve">lock.lock();  </w:t>
+      </w:r>
+    </w:p>
+    <w:p>
+      <w:r>
+        <w:t xml:space="preserve">try {   </w:t>
+      </w:r>
+    </w:p>
+    <w:p>
+      <w:r>
+        <w:t xml:space="preserve">  // update object state  </w:t>
+      </w:r>
+    </w:p>
+    <w:p>
+      <w:r>
+        <w:t xml:space="preserve">}  </w:t>
+      </w:r>
+    </w:p>
+    <w:p>
+      <w:r>
+        <w:t xml:space="preserve">finally {  </w:t>
+      </w:r>
+    </w:p>
+    <w:p>
+      <w:r>
+        <w:t xml:space="preserve">  lock.unlock();   </w:t>
+      </w:r>
+    </w:p>
+    <w:p>
+      <w:r>
+        <w:t xml:space="preserve">}  </w:t>
+      </w:r>
+    </w:p>
+    <w:p/>
+    <w:p>
+      <w:r>
+        <w:rPr>
+          <w:rFonts w:hint="eastAsia"/>
+        </w:rPr>
+        <w:t>除此之外，与目前的</w:t>
+      </w:r>
+      <w:r>
+        <w:rPr>
+          <w:rFonts w:hint="eastAsia"/>
+        </w:rPr>
+        <w:t xml:space="preserve"> synchronized </w:t>
+      </w:r>
+      <w:r>
+        <w:rPr>
+          <w:rFonts w:hint="eastAsia"/>
+        </w:rPr>
+        <w:t>实现相比，争用下的</w:t>
+      </w:r>
+      <w:r>
+        <w:rPr>
+          <w:rFonts w:hint="eastAsia"/>
+        </w:rPr>
+        <w:t xml:space="preserve"> ReentrantLock </w:t>
+      </w:r>
+      <w:r>
+        <w:rPr>
+          <w:rFonts w:hint="eastAsia"/>
+        </w:rPr>
+        <w:t>实现更具可伸缩性。（在未来的</w:t>
+      </w:r>
+      <w:r>
+        <w:rPr>
+          <w:rFonts w:hint="eastAsia"/>
+        </w:rPr>
+        <w:t xml:space="preserve"> JVM </w:t>
+      </w:r>
+      <w:r>
+        <w:rPr>
+          <w:rFonts w:hint="eastAsia"/>
+        </w:rPr>
+        <w:t>版本中，</w:t>
+      </w:r>
+      <w:r>
+        <w:rPr>
+          <w:rFonts w:hint="eastAsia"/>
+        </w:rPr>
+        <w:t xml:space="preserve">synchronized </w:t>
+      </w:r>
+      <w:r>
+        <w:rPr>
+          <w:rFonts w:hint="eastAsia"/>
+        </w:rPr>
+        <w:t>的争用性能很有可能会获得提高。）这意味着当许多线程都在争用同一个锁时，使用</w:t>
+      </w:r>
+      <w:r>
+        <w:rPr>
+          <w:rFonts w:hint="eastAsia"/>
+        </w:rPr>
+        <w:t xml:space="preserve"> ReentrantLock </w:t>
+      </w:r>
+      <w:r>
+        <w:rPr>
+          <w:rFonts w:hint="eastAsia"/>
+        </w:rPr>
+        <w:t>的总体开支通常要比</w:t>
+      </w:r>
+      <w:r>
+        <w:rPr>
+          <w:rFonts w:hint="eastAsia"/>
+        </w:rPr>
+        <w:t xml:space="preserve"> synchronized </w:t>
+      </w:r>
+      <w:r>
+        <w:rPr>
+          <w:rFonts w:hint="eastAsia"/>
+        </w:rPr>
+        <w:t>少得多。</w:t>
+      </w:r>
+    </w:p>
+    <w:p>
       <w:pPr>
         <w:rPr>
-          <w:rFonts w:hint="eastAsia"/>
+          <w:b/>
         </w:rPr>
       </w:pPr>
       <w:r>
         <w:rPr>
           <w:rFonts w:hint="eastAsia"/>
-        </w:rPr>
-        <w:t>清单</w:t>
-      </w:r>
-      <w:r>
-        <w:rPr>
-          <w:rFonts w:hint="eastAsia"/>
-        </w:rPr>
-        <w:t xml:space="preserve"> 1. </w:t>
-      </w:r>
-      <w:r>
-        <w:rPr>
-          <w:rFonts w:hint="eastAsia"/>
-        </w:rPr>
-        <w:t>用</w:t>
-      </w:r>
-      <w:r>
-        <w:rPr>
-          <w:rFonts w:hint="eastAsia"/>
+          <w:b/>
+        </w:rPr>
+        <w:t>比较</w:t>
+      </w:r>
+      <w:r>
+        <w:rPr>
+          <w:rFonts w:hint="eastAsia"/>
+          <w:b/>
         </w:rPr>
         <w:t xml:space="preserve"> ReentrantLock </w:t>
       </w:r>
       <w:r>
         <w:rPr>
           <w:rFonts w:hint="eastAsia"/>
-        </w:rPr>
-        <w:t>保护代码块。</w:t>
-      </w:r>
-    </w:p>
-    <w:p>
-      <w:r>
-        <w:t>[java] view plain copy</w:t>
-      </w:r>
-    </w:p>
-    <w:p>
-      <w:r>
-        <w:t xml:space="preserve">Lock lock = new ReentrantLock();  </w:t>
-      </w:r>
-    </w:p>
-    <w:p>
-      <w:r>
-        <w:t xml:space="preserve">lock.lock();  </w:t>
-      </w:r>
-    </w:p>
-    <w:p>
-      <w:r>
-        <w:t xml:space="preserve">try {   </w:t>
-      </w:r>
-    </w:p>
-    <w:p>
-      <w:r>
-        <w:t xml:space="preserve">  // update object state  </w:t>
-      </w:r>
-    </w:p>
-    <w:p>
-      <w:r>
-        <w:t xml:space="preserve">}  </w:t>
-      </w:r>
-    </w:p>
-    <w:p>
-      <w:r>
-        <w:t xml:space="preserve">finally {  </w:t>
-      </w:r>
-    </w:p>
-    <w:p>
-      <w:r>
-        <w:t xml:space="preserve">  lock.unlock();   </w:t>
-      </w:r>
-    </w:p>
-    <w:p>
-      <w:r>
-        <w:t xml:space="preserve">}  </w:t>
-      </w:r>
-    </w:p>
-    <w:p/>
-    <w:p>
-      <w:pPr>
-        <w:rPr>
-          <w:rFonts w:hint="eastAsia"/>
-        </w:rPr>
-      </w:pPr>
-      <w:r>
-        <w:rPr>
-          <w:rFonts w:hint="eastAsia"/>
-        </w:rPr>
-        <w:t>除此之外，与目前的</w:t>
-      </w:r>
-      <w:r>
-        <w:rPr>
-          <w:rFonts w:hint="eastAsia"/>
+          <w:b/>
+        </w:rPr>
+        <w:t>和</w:t>
+      </w:r>
+      <w:r>
+        <w:rPr>
+          <w:rFonts w:hint="eastAsia"/>
+          <w:b/>
         </w:rPr>
         <w:t xml:space="preserve"> synchronized </w:t>
       </w:r>
       <w:r>
         <w:rPr>
           <w:rFonts w:hint="eastAsia"/>
-        </w:rPr>
-        <w:t>实现相比，争用下的</w:t>
-      </w:r>
-      <w:r>
-        <w:rPr>
-          <w:rFonts w:hint="eastAsia"/>
-        </w:rPr>
-        <w:t xml:space="preserve"> ReentrantLock </w:t>
-      </w:r>
-      <w:r>
-        <w:rPr>
-          <w:rFonts w:hint="eastAsia"/>
-        </w:rPr>
-        <w:t>实现更具可伸缩性。（在未来的</w:t>
-      </w:r>
-      <w:r>
-        <w:rPr>
-          <w:rFonts w:hint="eastAsia"/>
-        </w:rPr>
-        <w:t xml:space="preserve"> JVM </w:t>
-      </w:r>
-      <w:r>
-        <w:rPr>
-          <w:rFonts w:hint="eastAsia"/>
-        </w:rPr>
-        <w:t>版本中，</w:t>
-      </w:r>
-      <w:r>
-        <w:rPr>
-          <w:rFonts w:hint="eastAsia"/>
-        </w:rPr>
-        <w:t xml:space="preserve">synchronized </w:t>
-      </w:r>
-      <w:r>
-        <w:rPr>
-          <w:rFonts w:hint="eastAsia"/>
-        </w:rPr>
-        <w:t>的争用性能很有可能会获得提高。）这意味着当许多线程都在争用同一个锁时，使用</w:t>
-      </w:r>
-      <w:r>
-        <w:rPr>
-          <w:rFonts w:hint="eastAsia"/>
-        </w:rPr>
-        <w:t xml:space="preserve"> ReentrantLock </w:t>
-      </w:r>
-      <w:r>
-        <w:rPr>
-          <w:rFonts w:hint="eastAsia"/>
-        </w:rPr>
-        <w:t>的总体开支通常要比</w:t>
+          <w:b/>
+        </w:rPr>
+        <w:t>的可伸缩性</w:t>
+      </w:r>
+    </w:p>
+    <w:p>
+      <w:r>
+        <w:rPr>
+          <w:rFonts w:hint="eastAsia"/>
+        </w:rPr>
+        <w:t xml:space="preserve">Tim Peierls </w:t>
+      </w:r>
+      <w:r>
+        <w:rPr>
+          <w:rFonts w:hint="eastAsia"/>
+        </w:rPr>
+        <w:t>用一个简单的线性全等伪随机数生成器（</w:t>
+      </w:r>
+      <w:r>
+        <w:rPr>
+          <w:rFonts w:hint="eastAsia"/>
+        </w:rPr>
+        <w:t>PRNG</w:t>
+      </w:r>
+      <w:r>
+        <w:rPr>
+          <w:rFonts w:hint="eastAsia"/>
+        </w:rPr>
+        <w:t>）构建了一个简单的评测，用它来测量</w:t>
       </w:r>
       <w:r>
         <w:rPr>
@@ -1087,91 +1112,53 @@
         <w:rPr>
           <w:rFonts w:hint="eastAsia"/>
         </w:rPr>
-        <w:t>少得多。</w:t>
-      </w:r>
-    </w:p>
-    <w:p>
-      <w:pPr>
-        <w:rPr>
-          <w:rFonts w:hint="eastAsia"/>
-          <w:b/>
-        </w:rPr>
-      </w:pPr>
-      <w:r>
-        <w:rPr>
-          <w:rFonts w:hint="eastAsia"/>
-          <w:b/>
-        </w:rPr>
-        <w:t>比较</w:t>
-      </w:r>
-      <w:r>
-        <w:rPr>
-          <w:rFonts w:hint="eastAsia"/>
-          <w:b/>
-        </w:rPr>
-        <w:t xml:space="preserve"> ReentrantLock </w:t>
-      </w:r>
-      <w:r>
-        <w:rPr>
-          <w:rFonts w:hint="eastAsia"/>
-          <w:b/>
-        </w:rPr>
         <w:t>和</w:t>
       </w:r>
       <w:r>
         <w:rPr>
           <w:rFonts w:hint="eastAsia"/>
-          <w:b/>
+        </w:rPr>
+        <w:t xml:space="preserve"> Lock </w:t>
+      </w:r>
+      <w:r>
+        <w:rPr>
+          <w:rFonts w:hint="eastAsia"/>
+        </w:rPr>
+        <w:t>之间相对的可伸缩性。这个示例很好，因为每次调用</w:t>
+      </w:r>
+      <w:r>
+        <w:rPr>
+          <w:rFonts w:hint="eastAsia"/>
+        </w:rPr>
+        <w:t xml:space="preserve"> nextRandom() </w:t>
+      </w:r>
+      <w:r>
+        <w:rPr>
+          <w:rFonts w:hint="eastAsia"/>
+        </w:rPr>
+        <w:t>时，</w:t>
+      </w:r>
+      <w:r>
+        <w:rPr>
+          <w:rFonts w:hint="eastAsia"/>
+        </w:rPr>
+        <w:t xml:space="preserve">PRNG </w:t>
+      </w:r>
+      <w:r>
+        <w:rPr>
+          <w:rFonts w:hint="eastAsia"/>
+        </w:rPr>
+        <w:t>都确实在做一些工作，所以这个基准程序实际上是在测量一个合理的、真实的</w:t>
+      </w:r>
+      <w:r>
+        <w:rPr>
+          <w:rFonts w:hint="eastAsia"/>
         </w:rPr>
         <w:t xml:space="preserve"> synchronized </w:t>
       </w:r>
       <w:r>
         <w:rPr>
           <w:rFonts w:hint="eastAsia"/>
-          <w:b/>
-        </w:rPr>
-        <w:t>的可伸缩性</w:t>
-      </w:r>
-    </w:p>
-    <w:p>
-      <w:pPr>
-        <w:rPr>
-          <w:rFonts w:hint="eastAsia"/>
-        </w:rPr>
-      </w:pPr>
-      <w:r>
-        <w:rPr>
-          <w:rFonts w:hint="eastAsia"/>
-        </w:rPr>
-        <w:t xml:space="preserve">Tim Peierls </w:t>
-      </w:r>
-      <w:r>
-        <w:rPr>
-          <w:rFonts w:hint="eastAsia"/>
-        </w:rPr>
-        <w:t>用一个简单的线性全等伪随机数生成器（</w:t>
-      </w:r>
-      <w:r>
-        <w:rPr>
-          <w:rFonts w:hint="eastAsia"/>
-        </w:rPr>
-        <w:t>PRNG</w:t>
-      </w:r>
-      <w:r>
-        <w:rPr>
-          <w:rFonts w:hint="eastAsia"/>
-        </w:rPr>
-        <w:t>）构建了一个简单的评测，用它来测量</w:t>
-      </w:r>
-      <w:r>
-        <w:rPr>
-          <w:rFonts w:hint="eastAsia"/>
-        </w:rPr>
-        <w:t xml:space="preserve"> synchronized </w:t>
-      </w:r>
-      <w:r>
-        <w:rPr>
-          <w:rFonts w:hint="eastAsia"/>
         </w:rPr>
         <w:t>和</w:t>
       </w:r>
@@ -1185,63 +1172,10 @@
         <w:rPr>
           <w:rFonts w:hint="eastAsia"/>
         </w:rPr>
-        <w:t>之间相对的可伸缩性。这个示例很好，因为每次调用</w:t>
-      </w:r>
-      <w:r>
-        <w:rPr>
-          <w:rFonts w:hint="eastAsia"/>
-        </w:rPr>
-        <w:t xml:space="preserve"> nextRandom() </w:t>
-      </w:r>
-      <w:r>
-        <w:rPr>
-          <w:rFonts w:hint="eastAsia"/>
-        </w:rPr>
-        <w:t>时，</w:t>
-      </w:r>
-      <w:r>
-        <w:rPr>
-          <w:rFonts w:hint="eastAsia"/>
-        </w:rPr>
-        <w:t xml:space="preserve">PRNG </w:t>
-      </w:r>
-      <w:r>
-        <w:rPr>
-          <w:rFonts w:hint="eastAsia"/>
-        </w:rPr>
-        <w:t>都确实在做一些工作，所以这个基准程序实际上是在测量一个合理的、真实的</w:t>
-      </w:r>
-      <w:r>
-        <w:rPr>
-          <w:rFonts w:hint="eastAsia"/>
-        </w:rPr>
-        <w:t xml:space="preserve"> synchronized </w:t>
-      </w:r>
-      <w:r>
-        <w:rPr>
-          <w:rFonts w:hint="eastAsia"/>
-        </w:rPr>
-        <w:t>和</w:t>
-      </w:r>
-      <w:r>
-        <w:rPr>
-          <w:rFonts w:hint="eastAsia"/>
-        </w:rPr>
-        <w:t xml:space="preserve"> Lock </w:t>
-      </w:r>
-      <w:r>
-        <w:rPr>
-          <w:rFonts w:hint="eastAsia"/>
-        </w:rPr>
         <w:t>应用程序，而不是测试纯粹纸上谈兵或者什么也不做的代码（就像许多所谓的基准程序一样。）</w:t>
       </w:r>
     </w:p>
     <w:p>
-      <w:pPr>
-        <w:rPr>
-          <w:rFonts w:hint="eastAsia"/>
-        </w:rPr>
-      </w:pPr>
       <w:r>
         <w:rPr>
           <w:rFonts w:hint="eastAsia"/>
@@ -1527,123 +1461,120 @@
       </w:r>
     </w:p>
     <w:p>
+      <w:r>
+        <w:rPr>
+          <w:rFonts w:hint="eastAsia"/>
+        </w:rPr>
+        <w:t>图</w:t>
+      </w:r>
+      <w:r>
+        <w:rPr>
+          <w:rFonts w:hint="eastAsia"/>
+        </w:rPr>
+        <w:t xml:space="preserve"> 1 </w:t>
+      </w:r>
+      <w:r>
+        <w:rPr>
+          <w:rFonts w:hint="eastAsia"/>
+        </w:rPr>
+        <w:t>和图</w:t>
+      </w:r>
+      <w:r>
+        <w:rPr>
+          <w:rFonts w:hint="eastAsia"/>
+        </w:rPr>
+        <w:t xml:space="preserve"> 2 </w:t>
+      </w:r>
+      <w:r>
+        <w:rPr>
+          <w:rFonts w:hint="eastAsia"/>
+        </w:rPr>
+        <w:t>中的图表以每秒调用数为单位显示了吞吐率，把不同的实现调整到</w:t>
+      </w:r>
+      <w:r>
+        <w:rPr>
+          <w:rFonts w:hint="eastAsia"/>
+        </w:rPr>
+        <w:t xml:space="preserve"> 1 </w:t>
+      </w:r>
+      <w:r>
+        <w:rPr>
+          <w:rFonts w:hint="eastAsia"/>
+        </w:rPr>
+        <w:t>线程</w:t>
+      </w:r>
+      <w:r>
+        <w:rPr>
+          <w:rFonts w:hint="eastAsia"/>
+        </w:rPr>
+        <w:t xml:space="preserve"> synchronized </w:t>
+      </w:r>
+      <w:r>
+        <w:rPr>
+          <w:rFonts w:hint="eastAsia"/>
+        </w:rPr>
+        <w:t>的情况。每个实现都相对迅速地集中在某个稳定状态的吞吐率上，该状态通常要求处理器得到充分利用，把大多数的处理器时间都花在处理实际工作（计算机随机数）上，</w:t>
+      </w:r>
+      <w:bookmarkStart w:id="0" w:name="_GoBack"/>
+      <w:bookmarkEnd w:id="0"/>
+      <w:r>
+        <w:rPr>
+          <w:rFonts w:hint="eastAsia"/>
+        </w:rPr>
+        <w:t>只有小部分时间花在了线程调度开支上。您会注意到，</w:t>
+      </w:r>
+      <w:r>
+        <w:rPr>
+          <w:rFonts w:hint="eastAsia"/>
+        </w:rPr>
+        <w:t xml:space="preserve">synchronized </w:t>
+      </w:r>
+      <w:r>
+        <w:rPr>
+          <w:rFonts w:hint="eastAsia"/>
+        </w:rPr>
+        <w:t>版本在处理任何类型的争用时，表现都相当差，而</w:t>
+      </w:r>
+      <w:r>
+        <w:rPr>
+          <w:rFonts w:hint="eastAsia"/>
+        </w:rPr>
+        <w:t xml:space="preserve"> Lock </w:t>
+      </w:r>
+      <w:r>
+        <w:rPr>
+          <w:rFonts w:hint="eastAsia"/>
+        </w:rPr>
+        <w:t>版本在调度的开支上花的时间相当少，从而为更高的吞吐率留下空间，实现了更有效的</w:t>
+      </w:r>
+      <w:r>
+        <w:rPr>
+          <w:rFonts w:hint="eastAsia"/>
+        </w:rPr>
+        <w:t xml:space="preserve"> CPU </w:t>
+      </w:r>
+      <w:r>
+        <w:rPr>
+          <w:rFonts w:hint="eastAsia"/>
+        </w:rPr>
+        <w:t>利用。</w:t>
+      </w:r>
+    </w:p>
+    <w:p>
       <w:pPr>
         <w:rPr>
-          <w:rFonts w:hint="eastAsia"/>
+          <w:b/>
         </w:rPr>
       </w:pPr>
       <w:r>
         <w:rPr>
           <w:rFonts w:hint="eastAsia"/>
-        </w:rPr>
-        <w:t>图</w:t>
-      </w:r>
-      <w:r>
-        <w:rPr>
-          <w:rFonts w:hint="eastAsia"/>
-        </w:rPr>
-        <w:t xml:space="preserve"> 1 </w:t>
-      </w:r>
-      <w:r>
-        <w:rPr>
-          <w:rFonts w:hint="eastAsia"/>
-        </w:rPr>
-        <w:t>和图</w:t>
-      </w:r>
-      <w:r>
-        <w:rPr>
-          <w:rFonts w:hint="eastAsia"/>
-        </w:rPr>
-        <w:t xml:space="preserve"> 2 </w:t>
-      </w:r>
-      <w:r>
-        <w:rPr>
-          <w:rFonts w:hint="eastAsia"/>
-        </w:rPr>
-        <w:t>中的图表以每秒调用数为单位显示了吞吐率，把不同的实现调整到</w:t>
-      </w:r>
-      <w:r>
-        <w:rPr>
-          <w:rFonts w:hint="eastAsia"/>
-        </w:rPr>
-        <w:t xml:space="preserve"> 1 </w:t>
-      </w:r>
-      <w:r>
-        <w:rPr>
-          <w:rFonts w:hint="eastAsia"/>
-        </w:rPr>
-        <w:t>线程</w:t>
-      </w:r>
-      <w:r>
-        <w:rPr>
-          <w:rFonts w:hint="eastAsia"/>
-        </w:rPr>
-        <w:t xml:space="preserve"> synchronized </w:t>
-      </w:r>
-      <w:r>
-        <w:rPr>
-          <w:rFonts w:hint="eastAsia"/>
-        </w:rPr>
-        <w:t>的情况。每个实现都相对迅速地集中在某个稳定状态的吞吐率上，该状态通常要求处理器得到充分利用，把大多数的处理器时间都花在处理实际工作（计算机随机数）上，只有小部分时间花在了线程调度开支上。您会注意到，</w:t>
-      </w:r>
-      <w:r>
-        <w:rPr>
-          <w:rFonts w:hint="eastAsia"/>
-        </w:rPr>
-        <w:t xml:space="preserve">synchronized </w:t>
-      </w:r>
-      <w:r>
-        <w:rPr>
-          <w:rFonts w:hint="eastAsia"/>
-        </w:rPr>
-        <w:t>版本在处理任何类型的争用时，表现都相当差，而</w:t>
-      </w:r>
-      <w:r>
-        <w:rPr>
-          <w:rFonts w:hint="eastAsia"/>
-        </w:rPr>
-        <w:t xml:space="preserve"> Lock </w:t>
-      </w:r>
-      <w:r>
-        <w:rPr>
-          <w:rFonts w:hint="eastAsia"/>
-        </w:rPr>
-        <w:t>版本在调度的开支上花的时间相当少，从而为更高的吞吐率留下空间，实现了更有效的</w:t>
-      </w:r>
-      <w:r>
-        <w:rPr>
-          <w:rFonts w:hint="eastAsia"/>
-        </w:rPr>
-        <w:t xml:space="preserve"> CPU </w:t>
-      </w:r>
-      <w:r>
-        <w:rPr>
-          <w:rFonts w:hint="eastAsia"/>
-        </w:rPr>
-        <w:t>利用。</w:t>
-      </w:r>
-    </w:p>
-    <w:p>
-      <w:pPr>
-        <w:rPr>
-          <w:rFonts w:hint="eastAsia"/>
           <w:b/>
         </w:rPr>
-      </w:pPr>
-      <w:r>
-        <w:rPr>
-          <w:rFonts w:hint="eastAsia"/>
-          <w:b/>
-        </w:rPr>
         <w:t>条件变量</w:t>
       </w:r>
     </w:p>
     <w:p>
-      <w:pPr>
-        <w:rPr>
-          <w:rFonts w:hint="eastAsia"/>
-        </w:rPr>
-      </w:pPr>
       <w:r>
         <w:rPr>
           <w:rFonts w:hint="eastAsia"/>
@@ -1749,16 +1680,429 @@
       </w:r>
     </w:p>
     <w:p>
+      <w:r>
+        <w:rPr>
+          <w:rFonts w:hint="eastAsia"/>
+        </w:rPr>
+        <w:t>通知与锁定之间有一个交互</w:t>
+      </w:r>
+      <w:r>
+        <w:rPr>
+          <w:rFonts w:hint="eastAsia"/>
+        </w:rPr>
+        <w:t xml:space="preserve"> </w:t>
+      </w:r>
+      <w:r>
+        <w:rPr>
+          <w:rFonts w:hint="eastAsia"/>
+        </w:rPr>
+        <w:t>——</w:t>
+      </w:r>
+      <w:r>
+        <w:rPr>
+          <w:rFonts w:hint="eastAsia"/>
+        </w:rPr>
+        <w:t xml:space="preserve"> </w:t>
+      </w:r>
+      <w:r>
+        <w:rPr>
+          <w:rFonts w:hint="eastAsia"/>
+        </w:rPr>
+        <w:t>为了在对象上</w:t>
+      </w:r>
+      <w:r>
+        <w:rPr>
+          <w:rFonts w:hint="eastAsia"/>
+        </w:rPr>
+        <w:t xml:space="preserve"> wait </w:t>
+      </w:r>
+      <w:r>
+        <w:rPr>
+          <w:rFonts w:hint="eastAsia"/>
+        </w:rPr>
+        <w:t>或</w:t>
+      </w:r>
+      <w:r>
+        <w:rPr>
+          <w:rFonts w:hint="eastAsia"/>
+        </w:rPr>
+        <w:t xml:space="preserve"> notify </w:t>
+      </w:r>
+      <w:r>
+        <w:rPr>
+          <w:rFonts w:hint="eastAsia"/>
+        </w:rPr>
+        <w:t>，您必须持有该对象的锁。就像</w:t>
+      </w:r>
+      <w:r>
+        <w:rPr>
+          <w:rFonts w:hint="eastAsia"/>
+        </w:rPr>
+        <w:t xml:space="preserve"> Lock </w:t>
+      </w:r>
+      <w:r>
+        <w:rPr>
+          <w:rFonts w:hint="eastAsia"/>
+        </w:rPr>
+        <w:t>是同步的概括一样，</w:t>
+      </w:r>
+      <w:r>
+        <w:rPr>
+          <w:rFonts w:hint="eastAsia"/>
+        </w:rPr>
+        <w:t xml:space="preserve"> Lock </w:t>
+      </w:r>
+      <w:r>
+        <w:rPr>
+          <w:rFonts w:hint="eastAsia"/>
+        </w:rPr>
+        <w:t>框架包含了对</w:t>
+      </w:r>
+      <w:r>
+        <w:rPr>
+          <w:rFonts w:hint="eastAsia"/>
+        </w:rPr>
+        <w:t xml:space="preserve"> wait </w:t>
+      </w:r>
+      <w:r>
+        <w:rPr>
+          <w:rFonts w:hint="eastAsia"/>
+        </w:rPr>
+        <w:t>和</w:t>
+      </w:r>
+      <w:r>
+        <w:rPr>
+          <w:rFonts w:hint="eastAsia"/>
+        </w:rPr>
+        <w:t xml:space="preserve"> notify </w:t>
+      </w:r>
+      <w:r>
+        <w:rPr>
+          <w:rFonts w:hint="eastAsia"/>
+        </w:rPr>
+        <w:t>的概括，这个概括叫作</w:t>
+      </w:r>
+      <w:r>
+        <w:rPr>
+          <w:rFonts w:hint="eastAsia"/>
+        </w:rPr>
+        <w:t xml:space="preserve"> </w:t>
+      </w:r>
+      <w:r>
+        <w:rPr>
+          <w:rFonts w:hint="eastAsia"/>
+        </w:rPr>
+        <w:t>条件（</w:t>
+      </w:r>
+      <w:r>
+        <w:rPr>
+          <w:rFonts w:hint="eastAsia"/>
+        </w:rPr>
+        <w:t>Condition</w:t>
+      </w:r>
+      <w:r>
+        <w:rPr>
+          <w:rFonts w:hint="eastAsia"/>
+        </w:rPr>
+        <w:t>）。</w:t>
+      </w:r>
+      <w:r>
+        <w:rPr>
+          <w:rFonts w:hint="eastAsia"/>
+        </w:rPr>
+        <w:t xml:space="preserve"> Lock </w:t>
+      </w:r>
+      <w:r>
+        <w:rPr>
+          <w:rFonts w:hint="eastAsia"/>
+        </w:rPr>
+        <w:t>对象则充当绑定到这个锁的条件变量的工厂对象，与标准的</w:t>
+      </w:r>
+      <w:r>
+        <w:rPr>
+          <w:rFonts w:hint="eastAsia"/>
+        </w:rPr>
+        <w:t xml:space="preserve"> wait </w:t>
+      </w:r>
+      <w:r>
+        <w:rPr>
+          <w:rFonts w:hint="eastAsia"/>
+        </w:rPr>
+        <w:t>和</w:t>
+      </w:r>
+      <w:r>
+        <w:rPr>
+          <w:rFonts w:hint="eastAsia"/>
+        </w:rPr>
+        <w:t xml:space="preserve"> notify </w:t>
+      </w:r>
+      <w:r>
+        <w:rPr>
+          <w:rFonts w:hint="eastAsia"/>
+        </w:rPr>
+        <w:t>方法不同，对于指定的</w:t>
+      </w:r>
+      <w:r>
+        <w:rPr>
+          <w:rFonts w:hint="eastAsia"/>
+        </w:rPr>
+        <w:t xml:space="preserve"> Lock </w:t>
+      </w:r>
+      <w:r>
+        <w:rPr>
+          <w:rFonts w:hint="eastAsia"/>
+        </w:rPr>
+        <w:t>，可以有不止一个条件变量与它关联。这样就简化了许多并发算法的开发。例如，</w:t>
+      </w:r>
+      <w:r>
+        <w:rPr>
+          <w:rFonts w:hint="eastAsia"/>
+        </w:rPr>
+        <w:t xml:space="preserve"> </w:t>
+      </w:r>
+      <w:r>
+        <w:rPr>
+          <w:rFonts w:hint="eastAsia"/>
+        </w:rPr>
+        <w:t>条件（</w:t>
+      </w:r>
+      <w:r>
+        <w:rPr>
+          <w:rFonts w:hint="eastAsia"/>
+        </w:rPr>
+        <w:t>Condition</w:t>
+      </w:r>
+      <w:r>
+        <w:rPr>
+          <w:rFonts w:hint="eastAsia"/>
+        </w:rPr>
+        <w:t>）</w:t>
+      </w:r>
+      <w:r>
+        <w:rPr>
+          <w:rFonts w:hint="eastAsia"/>
+        </w:rPr>
+        <w:t xml:space="preserve"> </w:t>
+      </w:r>
+      <w:r>
+        <w:rPr>
+          <w:rFonts w:hint="eastAsia"/>
+        </w:rPr>
+        <w:t>的</w:t>
+      </w:r>
+      <w:r>
+        <w:rPr>
+          <w:rFonts w:hint="eastAsia"/>
+        </w:rPr>
+        <w:t xml:space="preserve"> Javadoc </w:t>
+      </w:r>
+      <w:r>
+        <w:rPr>
+          <w:rFonts w:hint="eastAsia"/>
+        </w:rPr>
+        <w:t>显示了一个有界缓冲区实现的示例，该示例使用了两个条件变量，“</w:t>
+      </w:r>
+      <w:r>
+        <w:rPr>
+          <w:rFonts w:hint="eastAsia"/>
+        </w:rPr>
+        <w:t>not full</w:t>
+      </w:r>
+      <w:r>
+        <w:rPr>
+          <w:rFonts w:hint="eastAsia"/>
+        </w:rPr>
+        <w:t>”和“</w:t>
+      </w:r>
+      <w:r>
+        <w:rPr>
+          <w:rFonts w:hint="eastAsia"/>
+        </w:rPr>
+        <w:t>not empty</w:t>
+      </w:r>
+      <w:r>
+        <w:rPr>
+          <w:rFonts w:hint="eastAsia"/>
+        </w:rPr>
+        <w:t>”，它比每个</w:t>
+      </w:r>
+      <w:r>
+        <w:rPr>
+          <w:rFonts w:hint="eastAsia"/>
+        </w:rPr>
+        <w:t xml:space="preserve"> lock </w:t>
+      </w:r>
+      <w:r>
+        <w:rPr>
+          <w:rFonts w:hint="eastAsia"/>
+        </w:rPr>
+        <w:t>只用一个</w:t>
+      </w:r>
+      <w:r>
+        <w:rPr>
+          <w:rFonts w:hint="eastAsia"/>
+        </w:rPr>
+        <w:t xml:space="preserve"> wait </w:t>
+      </w:r>
+      <w:r>
+        <w:rPr>
+          <w:rFonts w:hint="eastAsia"/>
+        </w:rPr>
+        <w:t>设置的实现方式可读性要好一些（而且更有效）。</w:t>
+      </w:r>
+      <w:r>
+        <w:rPr>
+          <w:rFonts w:hint="eastAsia"/>
+        </w:rPr>
+        <w:t xml:space="preserve"> Condition </w:t>
+      </w:r>
+      <w:r>
+        <w:rPr>
+          <w:rFonts w:hint="eastAsia"/>
+        </w:rPr>
+        <w:t>的方法与</w:t>
+      </w:r>
+      <w:r>
+        <w:rPr>
+          <w:rFonts w:hint="eastAsia"/>
+        </w:rPr>
+        <w:t xml:space="preserve"> wait </w:t>
+      </w:r>
+      <w:r>
+        <w:rPr>
+          <w:rFonts w:hint="eastAsia"/>
+        </w:rPr>
+        <w:t>、</w:t>
+      </w:r>
+      <w:r>
+        <w:rPr>
+          <w:rFonts w:hint="eastAsia"/>
+        </w:rPr>
+        <w:t xml:space="preserve"> notify </w:t>
+      </w:r>
+      <w:r>
+        <w:rPr>
+          <w:rFonts w:hint="eastAsia"/>
+        </w:rPr>
+        <w:t>和</w:t>
+      </w:r>
+      <w:r>
+        <w:rPr>
+          <w:rFonts w:hint="eastAsia"/>
+        </w:rPr>
+        <w:t xml:space="preserve"> notifyAll </w:t>
+      </w:r>
+      <w:r>
+        <w:rPr>
+          <w:rFonts w:hint="eastAsia"/>
+        </w:rPr>
+        <w:t>方法类似，分别命名为</w:t>
+      </w:r>
+      <w:r>
+        <w:rPr>
+          <w:rFonts w:hint="eastAsia"/>
+        </w:rPr>
+        <w:t xml:space="preserve"> await </w:t>
+      </w:r>
+      <w:r>
+        <w:rPr>
+          <w:rFonts w:hint="eastAsia"/>
+        </w:rPr>
+        <w:t>、</w:t>
+      </w:r>
+      <w:r>
+        <w:rPr>
+          <w:rFonts w:hint="eastAsia"/>
+        </w:rPr>
+        <w:t xml:space="preserve"> signal </w:t>
+      </w:r>
+      <w:r>
+        <w:rPr>
+          <w:rFonts w:hint="eastAsia"/>
+        </w:rPr>
+        <w:t>和</w:t>
+      </w:r>
+      <w:r>
+        <w:rPr>
+          <w:rFonts w:hint="eastAsia"/>
+        </w:rPr>
+        <w:t xml:space="preserve"> signalAll </w:t>
+      </w:r>
+      <w:r>
+        <w:rPr>
+          <w:rFonts w:hint="eastAsia"/>
+        </w:rPr>
+        <w:t>，因为它们不能覆盖</w:t>
+      </w:r>
+      <w:r>
+        <w:rPr>
+          <w:rFonts w:hint="eastAsia"/>
+        </w:rPr>
+        <w:t xml:space="preserve"> Object </w:t>
+      </w:r>
+      <w:r>
+        <w:rPr>
+          <w:rFonts w:hint="eastAsia"/>
+        </w:rPr>
+        <w:t>上的对应方法。</w:t>
+      </w:r>
+    </w:p>
+    <w:p>
       <w:pPr>
         <w:rPr>
-          <w:rFonts w:hint="eastAsia"/>
+          <w:b/>
         </w:rPr>
       </w:pPr>
       <w:r>
         <w:rPr>
           <w:rFonts w:hint="eastAsia"/>
-        </w:rPr>
-        <w:t>通知与锁定之间有一个交互</w:t>
+          <w:b/>
+        </w:rPr>
+        <w:t>这不公平</w:t>
+      </w:r>
+    </w:p>
+    <w:p>
+      <w:r>
+        <w:rPr>
+          <w:rFonts w:hint="eastAsia"/>
+        </w:rPr>
+        <w:t>如果查看</w:t>
+      </w:r>
+      <w:r>
+        <w:rPr>
+          <w:rFonts w:hint="eastAsia"/>
+        </w:rPr>
+        <w:t xml:space="preserve"> Javadoc</w:t>
+      </w:r>
+      <w:r>
+        <w:rPr>
+          <w:rFonts w:hint="eastAsia"/>
+        </w:rPr>
+        <w:t>，您会看到，</w:t>
+      </w:r>
+      <w:r>
+        <w:rPr>
+          <w:rFonts w:hint="eastAsia"/>
+        </w:rPr>
+        <w:t xml:space="preserve"> ReentrantLock </w:t>
+      </w:r>
+      <w:r>
+        <w:rPr>
+          <w:rFonts w:hint="eastAsia"/>
+        </w:rPr>
+        <w:t>构造器的一个参数是</w:t>
+      </w:r>
+      <w:r>
+        <w:rPr>
+          <w:rFonts w:hint="eastAsia"/>
+        </w:rPr>
+        <w:t xml:space="preserve"> boolean </w:t>
+      </w:r>
+      <w:r>
+        <w:rPr>
+          <w:rFonts w:hint="eastAsia"/>
+        </w:rPr>
+        <w:t>值，它允许您选择想要一个</w:t>
       </w:r>
       <w:r>
         <w:rPr>
@@ -1770,7 +2114,19 @@
         <w:rPr>
           <w:rFonts w:hint="eastAsia"/>
         </w:rPr>
-        <w:t>——</w:t>
+        <w:t>公平（</w:t>
+      </w:r>
+      <w:r>
+        <w:rPr>
+          <w:rFonts w:hint="eastAsia"/>
+        </w:rPr>
+        <w:t>fair</w:t>
+      </w:r>
+      <w:r>
+        <w:rPr>
+          <w:rFonts w:hint="eastAsia"/>
+        </w:rPr>
+        <w:t>）锁，还是一个</w:t>
       </w:r>
       <w:r>
         <w:rPr>
@@ -1782,383 +2138,71 @@
         <w:rPr>
           <w:rFonts w:hint="eastAsia"/>
         </w:rPr>
-        <w:t>为了在对象上</w:t>
-      </w:r>
-      <w:r>
-        <w:rPr>
-          <w:rFonts w:hint="eastAsia"/>
-        </w:rPr>
-        <w:t xml:space="preserve"> wait </w:t>
-      </w:r>
-      <w:r>
-        <w:rPr>
-          <w:rFonts w:hint="eastAsia"/>
-        </w:rPr>
-        <w:t>或</w:t>
-      </w:r>
-      <w:r>
-        <w:rPr>
-          <w:rFonts w:hint="eastAsia"/>
-        </w:rPr>
-        <w:t xml:space="preserve"> notify </w:t>
-      </w:r>
-      <w:r>
-        <w:rPr>
-          <w:rFonts w:hint="eastAsia"/>
-        </w:rPr>
-        <w:t>，您必须持有该对象的锁。就像</w:t>
-      </w:r>
-      <w:r>
-        <w:rPr>
-          <w:rFonts w:hint="eastAsia"/>
-        </w:rPr>
-        <w:t xml:space="preserve"> Lock </w:t>
-      </w:r>
-      <w:r>
-        <w:rPr>
-          <w:rFonts w:hint="eastAsia"/>
-        </w:rPr>
-        <w:t>是同步的概括一样，</w:t>
-      </w:r>
-      <w:r>
-        <w:rPr>
-          <w:rFonts w:hint="eastAsia"/>
-        </w:rPr>
-        <w:t xml:space="preserve"> Lock </w:t>
-      </w:r>
-      <w:r>
-        <w:rPr>
-          <w:rFonts w:hint="eastAsia"/>
-        </w:rPr>
-        <w:t>框架包含了对</w:t>
-      </w:r>
-      <w:r>
-        <w:rPr>
-          <w:rFonts w:hint="eastAsia"/>
-        </w:rPr>
-        <w:t xml:space="preserve"> wait </w:t>
-      </w:r>
-      <w:r>
-        <w:rPr>
-          <w:rFonts w:hint="eastAsia"/>
-        </w:rPr>
-        <w:t>和</w:t>
-      </w:r>
-      <w:r>
-        <w:rPr>
-          <w:rFonts w:hint="eastAsia"/>
-        </w:rPr>
-        <w:t xml:space="preserve"> notify </w:t>
-      </w:r>
-      <w:r>
-        <w:rPr>
-          <w:rFonts w:hint="eastAsia"/>
-        </w:rPr>
-        <w:t>的概括，这个概括叫作</w:t>
-      </w:r>
-      <w:r>
-        <w:rPr>
-          <w:rFonts w:hint="eastAsia"/>
-        </w:rPr>
-        <w:t xml:space="preserve"> </w:t>
-      </w:r>
-      <w:r>
-        <w:rPr>
-          <w:rFonts w:hint="eastAsia"/>
-        </w:rPr>
-        <w:t>条件（</w:t>
-      </w:r>
-      <w:r>
-        <w:rPr>
-          <w:rFonts w:hint="eastAsia"/>
-        </w:rPr>
-        <w:t>Condition</w:t>
-      </w:r>
-      <w:r>
-        <w:rPr>
-          <w:rFonts w:hint="eastAsia"/>
-        </w:rPr>
-        <w:t>）。</w:t>
-      </w:r>
-      <w:r>
-        <w:rPr>
-          <w:rFonts w:hint="eastAsia"/>
-        </w:rPr>
-        <w:t xml:space="preserve"> Lock </w:t>
-      </w:r>
-      <w:r>
-        <w:rPr>
-          <w:rFonts w:hint="eastAsia"/>
-        </w:rPr>
-        <w:t>对象则充当绑定到这个锁的条件变量的工厂对象，与标准的</w:t>
-      </w:r>
-      <w:r>
-        <w:rPr>
-          <w:rFonts w:hint="eastAsia"/>
-        </w:rPr>
-        <w:t xml:space="preserve"> wait </w:t>
-      </w:r>
-      <w:r>
-        <w:rPr>
-          <w:rFonts w:hint="eastAsia"/>
-        </w:rPr>
-        <w:t>和</w:t>
-      </w:r>
-      <w:r>
-        <w:rPr>
-          <w:rFonts w:hint="eastAsia"/>
-        </w:rPr>
-        <w:t xml:space="preserve"> notify </w:t>
-      </w:r>
-      <w:r>
-        <w:rPr>
-          <w:rFonts w:hint="eastAsia"/>
-        </w:rPr>
-        <w:t>方法不同，对于指定的</w:t>
-      </w:r>
-      <w:r>
-        <w:rPr>
-          <w:rFonts w:hint="eastAsia"/>
-        </w:rPr>
-        <w:t xml:space="preserve"> Lock </w:t>
-      </w:r>
-      <w:r>
-        <w:rPr>
-          <w:rFonts w:hint="eastAsia"/>
-        </w:rPr>
-        <w:t>，可以有不止一个条件变量与它关联。这样就简化了许多并发算法的开发。例如，</w:t>
-      </w:r>
-      <w:r>
-        <w:rPr>
-          <w:rFonts w:hint="eastAsia"/>
-        </w:rPr>
-        <w:t xml:space="preserve"> </w:t>
-      </w:r>
-      <w:r>
-        <w:rPr>
-          <w:rFonts w:hint="eastAsia"/>
-        </w:rPr>
-        <w:t>条件（</w:t>
-      </w:r>
-      <w:r>
-        <w:rPr>
-          <w:rFonts w:hint="eastAsia"/>
-        </w:rPr>
-        <w:t>Condition</w:t>
-      </w:r>
-      <w:r>
-        <w:rPr>
-          <w:rFonts w:hint="eastAsia"/>
-        </w:rPr>
-        <w:t>）</w:t>
-      </w:r>
-      <w:r>
-        <w:rPr>
-          <w:rFonts w:hint="eastAsia"/>
-        </w:rPr>
-        <w:t xml:space="preserve"> </w:t>
-      </w:r>
-      <w:r>
-        <w:rPr>
-          <w:rFonts w:hint="eastAsia"/>
-        </w:rPr>
-        <w:t>的</w:t>
-      </w:r>
-      <w:r>
-        <w:rPr>
-          <w:rFonts w:hint="eastAsia"/>
-        </w:rPr>
-        <w:t xml:space="preserve"> Javadoc </w:t>
-      </w:r>
-      <w:r>
-        <w:rPr>
-          <w:rFonts w:hint="eastAsia"/>
-        </w:rPr>
-        <w:t>显示了一个有界缓冲区实现的示例，该示例使用了两个条件变量，“</w:t>
-      </w:r>
-      <w:r>
-        <w:rPr>
-          <w:rFonts w:hint="eastAsia"/>
-        </w:rPr>
-        <w:t>not full</w:t>
-      </w:r>
-      <w:r>
-        <w:rPr>
-          <w:rFonts w:hint="eastAsia"/>
-        </w:rPr>
-        <w:t>”和“</w:t>
-      </w:r>
-      <w:r>
-        <w:rPr>
-          <w:rFonts w:hint="eastAsia"/>
-        </w:rPr>
-        <w:t>not empty</w:t>
-      </w:r>
-      <w:r>
-        <w:rPr>
-          <w:rFonts w:hint="eastAsia"/>
-        </w:rPr>
-        <w:t>”，它比每个</w:t>
-      </w:r>
-      <w:r>
-        <w:rPr>
-          <w:rFonts w:hint="eastAsia"/>
-        </w:rPr>
-        <w:t xml:space="preserve"> lock </w:t>
-      </w:r>
-      <w:r>
-        <w:rPr>
-          <w:rFonts w:hint="eastAsia"/>
-        </w:rPr>
-        <w:t>只用一个</w:t>
-      </w:r>
-      <w:r>
-        <w:rPr>
-          <w:rFonts w:hint="eastAsia"/>
-        </w:rPr>
-        <w:t xml:space="preserve"> wait </w:t>
-      </w:r>
-      <w:r>
-        <w:rPr>
-          <w:rFonts w:hint="eastAsia"/>
-        </w:rPr>
-        <w:t>设置的实现方式可读性要好一些（而且更有效）。</w:t>
-      </w:r>
-      <w:r>
-        <w:rPr>
-          <w:rFonts w:hint="eastAsia"/>
-        </w:rPr>
-        <w:t xml:space="preserve"> Condition </w:t>
-      </w:r>
-      <w:r>
-        <w:rPr>
-          <w:rFonts w:hint="eastAsia"/>
-        </w:rPr>
-        <w:t>的方法与</w:t>
-      </w:r>
-      <w:r>
-        <w:rPr>
-          <w:rFonts w:hint="eastAsia"/>
-        </w:rPr>
-        <w:t xml:space="preserve"> wait </w:t>
-      </w:r>
-      <w:r>
-        <w:rPr>
-          <w:rFonts w:hint="eastAsia"/>
-        </w:rPr>
-        <w:t>、</w:t>
-      </w:r>
-      <w:r>
-        <w:rPr>
-          <w:rFonts w:hint="eastAsia"/>
-        </w:rPr>
-        <w:t xml:space="preserve"> notify </w:t>
-      </w:r>
-      <w:r>
-        <w:rPr>
-          <w:rFonts w:hint="eastAsia"/>
-        </w:rPr>
-        <w:t>和</w:t>
-      </w:r>
-      <w:r>
-        <w:rPr>
-          <w:rFonts w:hint="eastAsia"/>
-        </w:rPr>
-        <w:t xml:space="preserve"> notifyAll </w:t>
-      </w:r>
-      <w:r>
-        <w:rPr>
-          <w:rFonts w:hint="eastAsia"/>
-        </w:rPr>
-        <w:t>方法类似，分别命名为</w:t>
-      </w:r>
-      <w:r>
-        <w:rPr>
-          <w:rFonts w:hint="eastAsia"/>
-        </w:rPr>
-        <w:t xml:space="preserve"> await </w:t>
-      </w:r>
-      <w:r>
-        <w:rPr>
-          <w:rFonts w:hint="eastAsia"/>
-        </w:rPr>
-        <w:t>、</w:t>
-      </w:r>
-      <w:r>
-        <w:rPr>
-          <w:rFonts w:hint="eastAsia"/>
-        </w:rPr>
-        <w:t xml:space="preserve"> signal </w:t>
-      </w:r>
-      <w:r>
-        <w:rPr>
-          <w:rFonts w:hint="eastAsia"/>
-        </w:rPr>
-        <w:t>和</w:t>
-      </w:r>
-      <w:r>
-        <w:rPr>
-          <w:rFonts w:hint="eastAsia"/>
-        </w:rPr>
-        <w:t xml:space="preserve"> signalAll </w:t>
-      </w:r>
-      <w:r>
-        <w:rPr>
-          <w:rFonts w:hint="eastAsia"/>
-        </w:rPr>
-        <w:t>，因为它们不能覆盖</w:t>
-      </w:r>
-      <w:r>
-        <w:rPr>
-          <w:rFonts w:hint="eastAsia"/>
-        </w:rPr>
-        <w:t xml:space="preserve"> Object </w:t>
-      </w:r>
-      <w:r>
-        <w:rPr>
-          <w:rFonts w:hint="eastAsia"/>
-        </w:rPr>
-        <w:t>上的对应方法。</w:t>
-      </w:r>
-    </w:p>
-    <w:p>
-      <w:pPr>
-        <w:rPr>
-          <w:rFonts w:hint="eastAsia"/>
-          <w:b/>
-        </w:rPr>
-      </w:pPr>
-      <w:r>
-        <w:rPr>
-          <w:rFonts w:hint="eastAsia"/>
-          <w:b/>
-        </w:rPr>
-        <w:t>这不公平</w:t>
-      </w:r>
-    </w:p>
-    <w:p>
-      <w:pPr>
-        <w:rPr>
-          <w:rFonts w:hint="eastAsia"/>
-        </w:rPr>
-      </w:pPr>
-      <w:r>
-        <w:rPr>
-          <w:rFonts w:hint="eastAsia"/>
-        </w:rPr>
-        <w:t>如果查看</w:t>
-      </w:r>
-      <w:r>
-        <w:rPr>
-          <w:rFonts w:hint="eastAsia"/>
-        </w:rPr>
-        <w:t xml:space="preserve"> Javadoc</w:t>
-      </w:r>
-      <w:r>
-        <w:rPr>
-          <w:rFonts w:hint="eastAsia"/>
-        </w:rPr>
-        <w:t>，您会看到，</w:t>
+        <w:t>不公平（</w:t>
+      </w:r>
+      <w:r>
+        <w:rPr>
+          <w:rFonts w:hint="eastAsia"/>
+        </w:rPr>
+        <w:t>unfair</w:t>
+      </w:r>
+      <w:r>
+        <w:rPr>
+          <w:rFonts w:hint="eastAsia"/>
+        </w:rPr>
+        <w:t>）锁。公平锁使线程按照请求锁的顺序依次获得锁；而不公平锁则允许讨价还价，在这种情况下，线程有时可以比先请求锁的其他线程先得到锁。</w:t>
+      </w:r>
+    </w:p>
+    <w:p>
+      <w:r>
+        <w:rPr>
+          <w:rFonts w:hint="eastAsia"/>
+        </w:rPr>
+        <w:t>为什么我们不让所有的锁都公平呢？毕竟，公平是好事，不公平是不好的，不是吗？（当孩子们想要一个决定时，总会叫嚷“这不公平”。我们认为公平非常重要，孩子们也知道。）在现实中，公平保证了锁是非常健壮的锁，有很大的性能成本。要确保公平所需要的记帐（</w:t>
+      </w:r>
+      <w:r>
+        <w:rPr>
+          <w:rFonts w:hint="eastAsia"/>
+        </w:rPr>
+        <w:t>bookkeeping</w:t>
+      </w:r>
+      <w:r>
+        <w:rPr>
+          <w:rFonts w:hint="eastAsia"/>
+        </w:rPr>
+        <w:t>）和同步，就意味着被争夺的公平锁要比不公平锁的吞吐率更低。作为默认设置，应当把公平设置为</w:t>
+      </w:r>
+      <w:r>
+        <w:rPr>
+          <w:rFonts w:hint="eastAsia"/>
+        </w:rPr>
+        <w:t xml:space="preserve"> false </w:t>
+      </w:r>
+      <w:r>
+        <w:rPr>
+          <w:rFonts w:hint="eastAsia"/>
+        </w:rPr>
+        <w:t>，除非公平对您的算法至关重要，需要严格按照线程排队的顺序对其进行服务。</w:t>
+      </w:r>
+    </w:p>
+    <w:p>
+      <w:r>
+        <w:rPr>
+          <w:rFonts w:hint="eastAsia"/>
+        </w:rPr>
+        <w:t>那么同步又如何呢？内置的监控器锁是公平的吗？答案令许多人感到大吃一惊，它们是不公平的，而且永远都是不公平的。但是没有人抱怨过线程饥渴，因为</w:t>
+      </w:r>
+      <w:r>
+        <w:rPr>
+          <w:rFonts w:hint="eastAsia"/>
+        </w:rPr>
+        <w:t xml:space="preserve"> JVM </w:t>
+      </w:r>
+      <w:r>
+        <w:rPr>
+          <w:rFonts w:hint="eastAsia"/>
+        </w:rPr>
+        <w:t>保证了所有线程最终都会得到它们所等候的锁。确保统计上的公平性，对多数情况来说，这就已经足够了，而这花费的成本则要比绝对的公平保证的低得多。所以，默认情况下</w:t>
       </w:r>
       <w:r>
         <w:rPr>
@@ -2170,129 +2214,7 @@
         <w:rPr>
           <w:rFonts w:hint="eastAsia"/>
         </w:rPr>
-        <w:t>构造器的一个参数是</w:t>
-      </w:r>
-      <w:r>
-        <w:rPr>
-          <w:rFonts w:hint="eastAsia"/>
-        </w:rPr>
-        <w:t xml:space="preserve"> boolean </w:t>
-      </w:r>
-      <w:r>
-        <w:rPr>
-          <w:rFonts w:hint="eastAsia"/>
-        </w:rPr>
-        <w:t>值，它允许您选择想要一个</w:t>
-      </w:r>
-      <w:r>
-        <w:rPr>
-          <w:rFonts w:hint="eastAsia"/>
-        </w:rPr>
-        <w:t xml:space="preserve"> </w:t>
-      </w:r>
-      <w:r>
-        <w:rPr>
-          <w:rFonts w:hint="eastAsia"/>
-        </w:rPr>
-        <w:t>公平（</w:t>
-      </w:r>
-      <w:r>
-        <w:rPr>
-          <w:rFonts w:hint="eastAsia"/>
-        </w:rPr>
-        <w:t>fair</w:t>
-      </w:r>
-      <w:r>
-        <w:rPr>
-          <w:rFonts w:hint="eastAsia"/>
-        </w:rPr>
-        <w:t>）锁，还是一个</w:t>
-      </w:r>
-      <w:r>
-        <w:rPr>
-          <w:rFonts w:hint="eastAsia"/>
-        </w:rPr>
-        <w:t xml:space="preserve"> </w:t>
-      </w:r>
-      <w:r>
-        <w:rPr>
-          <w:rFonts w:hint="eastAsia"/>
-        </w:rPr>
-        <w:t>不公平（</w:t>
-      </w:r>
-      <w:r>
-        <w:rPr>
-          <w:rFonts w:hint="eastAsia"/>
-        </w:rPr>
-        <w:t>unfair</w:t>
-      </w:r>
-      <w:r>
-        <w:rPr>
-          <w:rFonts w:hint="eastAsia"/>
-        </w:rPr>
-        <w:t>）锁。公平锁使线程按照请求锁的顺序依次获得锁；而不公平锁则允许讨价还价，在这种情况下，线程有时可以比先请求锁的其他线程先得到锁。</w:t>
-      </w:r>
-    </w:p>
-    <w:p>
-      <w:pPr>
-        <w:rPr>
-          <w:rFonts w:hint="eastAsia"/>
-        </w:rPr>
-      </w:pPr>
-      <w:r>
-        <w:rPr>
-          <w:rFonts w:hint="eastAsia"/>
-        </w:rPr>
-        <w:t>为什么我们不让所有的锁都公平呢？毕竟，公平是好事，不公平是不好的，不是吗？（当孩子们想要一个决定时，总会叫嚷“这不公平”。我们认为公平非常重要，孩子们也知道。）在现实中，公平保证了锁是非常健壮的锁，有很大的性能成本。要确保公平所需要的记帐（</w:t>
-      </w:r>
-      <w:r>
-        <w:rPr>
-          <w:rFonts w:hint="eastAsia"/>
-        </w:rPr>
-        <w:t>bookkeeping</w:t>
-      </w:r>
-      <w:r>
-        <w:rPr>
-          <w:rFonts w:hint="eastAsia"/>
-        </w:rPr>
-        <w:t>）和同步，就意味着被争夺的公平锁要比不公平锁的吞吐率更低。作为默认设置，应当把公平设置为</w:t>
-      </w:r>
-      <w:r>
-        <w:rPr>
-          <w:rFonts w:hint="eastAsia"/>
-        </w:rPr>
-        <w:t xml:space="preserve"> false </w:t>
-      </w:r>
-      <w:r>
-        <w:rPr>
-          <w:rFonts w:hint="eastAsia"/>
-        </w:rPr>
-        <w:t>，除非公平对您的算法至关重要，需要严格按照线程排队的顺序对其进行服务。</w:t>
-      </w:r>
-    </w:p>
-    <w:p>
-      <w:pPr>
-        <w:rPr>
-          <w:rFonts w:hint="eastAsia"/>
-        </w:rPr>
-      </w:pPr>
-      <w:r>
-        <w:rPr>
-          <w:rFonts w:hint="eastAsia"/>
-        </w:rPr>
-        <w:t>那么同步又如何呢？内置的监控器锁是公平的吗？答案令许多人感到大吃一惊，它们是不公平的，而且永远都是不公平的。但是没有人抱怨过线程饥渴，因为</w:t>
-      </w:r>
-      <w:r>
-        <w:rPr>
-          <w:rFonts w:hint="eastAsia"/>
-        </w:rPr>
-        <w:t xml:space="preserve"> JVM </w:t>
-      </w:r>
-      <w:r>
-        <w:rPr>
-          <w:rFonts w:hint="eastAsia"/>
-        </w:rPr>
-        <w:t>保证了所有线程最终都会得到它们所等候的锁。确保统计上的公平性，对多数情况来说，这就已经足够了，而这花费的成本则要比绝对的公平保证的低得多。所以，默认情况下</w:t>
+        <w:t>是“不公平”的，这一事实只是把同步中一直是事件的东西表面化而已。如果您在同步的时候并不介意这一点，那么在</w:t>
       </w:r>
       <w:r>
         <w:rPr>
@@ -2304,27 +2226,10 @@
         <w:rPr>
           <w:rFonts w:hint="eastAsia"/>
         </w:rPr>
-        <w:t>是“不公平”的，这一事实只是把同步中一直是事件的东西表面化而已。如果您在同步的时候并不介意这一点，那么在</w:t>
-      </w:r>
-      <w:r>
-        <w:rPr>
-          <w:rFonts w:hint="eastAsia"/>
-        </w:rPr>
-        <w:t xml:space="preserve"> ReentrantLock </w:t>
-      </w:r>
-      <w:r>
-        <w:rPr>
-          <w:rFonts w:hint="eastAsia"/>
-        </w:rPr>
         <w:t>时也不必为它担心。</w:t>
       </w:r>
     </w:p>
     <w:p>
-      <w:pPr>
-        <w:rPr>
-          <w:rFonts w:hint="eastAsia"/>
-        </w:rPr>
-      </w:pPr>
       <w:r>
         <w:rPr>
           <w:rFonts w:hint="eastAsia"/>
@@ -2490,11 +2395,6 @@
       </w:r>
     </w:p>
     <w:p>
-      <w:pPr>
-        <w:rPr>
-          <w:rFonts w:hint="eastAsia"/>
-        </w:rPr>
-      </w:pPr>
       <w:r>
         <w:rPr>
           <w:rFonts w:hint="eastAsia"/>
@@ -2503,11 +2403,6 @@
       </w:r>
     </w:p>
     <w:p>
-      <w:pPr>
-        <w:rPr>
-          <w:rFonts w:hint="eastAsia"/>
-        </w:rPr>
-      </w:pPr>
       <w:r>
         <w:rPr>
           <w:rFonts w:hint="eastAsia"/>
@@ -2672,11 +2567,6 @@
       </w:r>
     </w:p>
     <w:p>
-      <w:pPr>
-        <w:rPr>
-          <w:rFonts w:hint="eastAsia"/>
-        </w:rPr>
-      </w:pPr>
       <w:r>
         <w:rPr>
           <w:rFonts w:hint="eastAsia"/>
@@ -2691,11 +2581,6 @@
       </w:r>
     </w:p>
     <w:p>
-      <w:pPr>
-        <w:rPr>
-          <w:rFonts w:hint="eastAsia"/>
-        </w:rPr>
-      </w:pPr>
       <w:r>
         <w:rPr>
           <w:rFonts w:hint="eastAsia"/>
@@ -2789,40 +2674,314 @@
       </w:r>
     </w:p>
     <w:p>
+      <w:r>
+        <w:rPr>
+          <w:rFonts w:hint="eastAsia"/>
+        </w:rPr>
+        <w:t>为什么我在一个显然“更好的”实现的使用上主张保守呢？因为对于</w:t>
+      </w:r>
+      <w:r>
+        <w:rPr>
+          <w:rFonts w:hint="eastAsia"/>
+        </w:rPr>
+        <w:t xml:space="preserve"> java.util.concurrent.lock </w:t>
+      </w:r>
+      <w:r>
+        <w:rPr>
+          <w:rFonts w:hint="eastAsia"/>
+        </w:rPr>
+        <w:t>中的锁定类来说，</w:t>
+      </w:r>
+      <w:r>
+        <w:rPr>
+          <w:rFonts w:hint="eastAsia"/>
+        </w:rPr>
+        <w:t xml:space="preserve">synchronized </w:t>
+      </w:r>
+      <w:r>
+        <w:rPr>
+          <w:rFonts w:hint="eastAsia"/>
+        </w:rPr>
+        <w:t>仍然有一些优势。比如，在使用</w:t>
+      </w:r>
+      <w:r>
+        <w:rPr>
+          <w:rFonts w:hint="eastAsia"/>
+        </w:rPr>
+        <w:t xml:space="preserve"> synchronized </w:t>
+      </w:r>
+      <w:r>
+        <w:rPr>
+          <w:rFonts w:hint="eastAsia"/>
+        </w:rPr>
+        <w:t>的时候，不能忘记释放锁；在退出</w:t>
+      </w:r>
+      <w:r>
+        <w:rPr>
+          <w:rFonts w:hint="eastAsia"/>
+        </w:rPr>
+        <w:t xml:space="preserve"> synchronized </w:t>
+      </w:r>
+      <w:r>
+        <w:rPr>
+          <w:rFonts w:hint="eastAsia"/>
+        </w:rPr>
+        <w:t>块时，</w:t>
+      </w:r>
+      <w:r>
+        <w:rPr>
+          <w:rFonts w:hint="eastAsia"/>
+        </w:rPr>
+        <w:t xml:space="preserve">JVM </w:t>
+      </w:r>
+      <w:r>
+        <w:rPr>
+          <w:rFonts w:hint="eastAsia"/>
+        </w:rPr>
+        <w:t>会为您做这件事。您很容易忘记用</w:t>
+      </w:r>
+      <w:r>
+        <w:rPr>
+          <w:rFonts w:hint="eastAsia"/>
+        </w:rPr>
+        <w:t xml:space="preserve"> finally </w:t>
+      </w:r>
+      <w:r>
+        <w:rPr>
+          <w:rFonts w:hint="eastAsia"/>
+        </w:rPr>
+        <w:t>块释放锁，这对程序非常有害。您的程序能够通过测试，但会在实际工作中出现死锁，那时会很难指出原因（这也是为什么根本不让初级开发人员使用</w:t>
+      </w:r>
+      <w:r>
+        <w:rPr>
+          <w:rFonts w:hint="eastAsia"/>
+        </w:rPr>
+        <w:t xml:space="preserve"> Lock </w:t>
+      </w:r>
+      <w:r>
+        <w:rPr>
+          <w:rFonts w:hint="eastAsia"/>
+        </w:rPr>
+        <w:t>的一个好理由。）</w:t>
+      </w:r>
+    </w:p>
+    <w:p>
+      <w:r>
+        <w:rPr>
+          <w:rFonts w:hint="eastAsia"/>
+        </w:rPr>
+        <w:t>另一个原因是因为，当</w:t>
+      </w:r>
+      <w:r>
+        <w:rPr>
+          <w:rFonts w:hint="eastAsia"/>
+        </w:rPr>
+        <w:t xml:space="preserve"> JVM </w:t>
+      </w:r>
+      <w:r>
+        <w:rPr>
+          <w:rFonts w:hint="eastAsia"/>
+        </w:rPr>
+        <w:t>用</w:t>
+      </w:r>
+      <w:r>
+        <w:rPr>
+          <w:rFonts w:hint="eastAsia"/>
+        </w:rPr>
+        <w:t xml:space="preserve"> synchronized </w:t>
+      </w:r>
+      <w:r>
+        <w:rPr>
+          <w:rFonts w:hint="eastAsia"/>
+        </w:rPr>
+        <w:t>管理锁定请求和释放时，</w:t>
+      </w:r>
+      <w:r>
+        <w:rPr>
+          <w:rFonts w:hint="eastAsia"/>
+        </w:rPr>
+        <w:t xml:space="preserve">JVM </w:t>
+      </w:r>
+      <w:r>
+        <w:rPr>
+          <w:rFonts w:hint="eastAsia"/>
+        </w:rPr>
+        <w:t>在生成线程转储时能够包括锁定信息。这些对调试非常有价值，因为它们能标识死锁或者其他异常行为的来源。</w:t>
+      </w:r>
+      <w:r>
+        <w:rPr>
+          <w:rFonts w:hint="eastAsia"/>
+        </w:rPr>
+        <w:t xml:space="preserve"> Lock </w:t>
+      </w:r>
+      <w:r>
+        <w:rPr>
+          <w:rFonts w:hint="eastAsia"/>
+        </w:rPr>
+        <w:t>类只是普通的类，</w:t>
+      </w:r>
+      <w:r>
+        <w:rPr>
+          <w:rFonts w:hint="eastAsia"/>
+        </w:rPr>
+        <w:t xml:space="preserve">JVM </w:t>
+      </w:r>
+      <w:r>
+        <w:rPr>
+          <w:rFonts w:hint="eastAsia"/>
+        </w:rPr>
+        <w:t>不知道具体哪个线程拥有</w:t>
+      </w:r>
+      <w:r>
+        <w:rPr>
+          <w:rFonts w:hint="eastAsia"/>
+        </w:rPr>
+        <w:t xml:space="preserve"> Lock </w:t>
+      </w:r>
+      <w:r>
+        <w:rPr>
+          <w:rFonts w:hint="eastAsia"/>
+        </w:rPr>
+        <w:t>对象。而且，几乎每个开发人员都熟悉</w:t>
+      </w:r>
+      <w:r>
+        <w:rPr>
+          <w:rFonts w:hint="eastAsia"/>
+        </w:rPr>
+        <w:t xml:space="preserve"> synchronized</w:t>
+      </w:r>
+      <w:r>
+        <w:rPr>
+          <w:rFonts w:hint="eastAsia"/>
+        </w:rPr>
+        <w:t>，它可以在</w:t>
+      </w:r>
+      <w:r>
+        <w:rPr>
+          <w:rFonts w:hint="eastAsia"/>
+        </w:rPr>
+        <w:t xml:space="preserve"> JVM </w:t>
+      </w:r>
+      <w:r>
+        <w:rPr>
+          <w:rFonts w:hint="eastAsia"/>
+        </w:rPr>
+        <w:t>的所有版本中工作。在</w:t>
+      </w:r>
+      <w:r>
+        <w:rPr>
+          <w:rFonts w:hint="eastAsia"/>
+        </w:rPr>
+        <w:t xml:space="preserve"> JDK 5.0 </w:t>
+      </w:r>
+      <w:r>
+        <w:rPr>
+          <w:rFonts w:hint="eastAsia"/>
+        </w:rPr>
+        <w:t>成为标准（从现在开始可能需要两年）之前，使用</w:t>
+      </w:r>
+      <w:r>
+        <w:rPr>
+          <w:rFonts w:hint="eastAsia"/>
+        </w:rPr>
+        <w:t xml:space="preserve"> Lock </w:t>
+      </w:r>
+      <w:r>
+        <w:rPr>
+          <w:rFonts w:hint="eastAsia"/>
+        </w:rPr>
+        <w:t>类将意味着要利用的特性不是每个</w:t>
+      </w:r>
+      <w:r>
+        <w:rPr>
+          <w:rFonts w:hint="eastAsia"/>
+        </w:rPr>
+        <w:t xml:space="preserve"> JVM </w:t>
+      </w:r>
+      <w:r>
+        <w:rPr>
+          <w:rFonts w:hint="eastAsia"/>
+        </w:rPr>
+        <w:t>都有的，而且不是每个开发人员都熟悉的。</w:t>
+      </w:r>
+    </w:p>
+    <w:p>
       <w:pPr>
         <w:rPr>
-          <w:rFonts w:hint="eastAsia"/>
+          <w:b/>
         </w:rPr>
       </w:pPr>
       <w:r>
         <w:rPr>
           <w:rFonts w:hint="eastAsia"/>
-        </w:rPr>
-        <w:t>为什么我在一个显然“更好的”实现的使用上主张保守呢？因为对于</w:t>
-      </w:r>
-      <w:r>
-        <w:rPr>
-          <w:rFonts w:hint="eastAsia"/>
-        </w:rPr>
-        <w:t xml:space="preserve"> java.util.concurrent.lock </w:t>
-      </w:r>
-      <w:r>
-        <w:rPr>
-          <w:rFonts w:hint="eastAsia"/>
-        </w:rPr>
-        <w:t>中的锁定类来说，</w:t>
-      </w:r>
-      <w:r>
-        <w:rPr>
-          <w:rFonts w:hint="eastAsia"/>
-        </w:rPr>
-        <w:t xml:space="preserve">synchronized </w:t>
-      </w:r>
-      <w:r>
-        <w:rPr>
-          <w:rFonts w:hint="eastAsia"/>
-        </w:rPr>
-        <w:t>仍然有一些优势。比如，在使用</w:t>
+          <w:b/>
+        </w:rPr>
+        <w:t>什么时候选择用</w:t>
+      </w:r>
+      <w:r>
+        <w:rPr>
+          <w:rFonts w:hint="eastAsia"/>
+          <w:b/>
+        </w:rPr>
+        <w:t xml:space="preserve"> ReentrantLock </w:t>
+      </w:r>
+      <w:r>
+        <w:rPr>
+          <w:rFonts w:hint="eastAsia"/>
+          <w:b/>
+        </w:rPr>
+        <w:t>代替</w:t>
+      </w:r>
+      <w:r>
+        <w:rPr>
+          <w:rFonts w:hint="eastAsia"/>
+          <w:b/>
+        </w:rPr>
+        <w:t xml:space="preserve"> synchronized</w:t>
+      </w:r>
+    </w:p>
+    <w:p>
+      <w:r>
+        <w:rPr>
+          <w:rFonts w:hint="eastAsia"/>
+        </w:rPr>
+        <w:t>既然如此，我们什么时候才应该使用</w:t>
+      </w:r>
+      <w:r>
+        <w:rPr>
+          <w:rFonts w:hint="eastAsia"/>
+        </w:rPr>
+        <w:t xml:space="preserve"> ReentrantLock </w:t>
+      </w:r>
+      <w:r>
+        <w:rPr>
+          <w:rFonts w:hint="eastAsia"/>
+        </w:rPr>
+        <w:t>呢？答案非常简单</w:t>
+      </w:r>
+      <w:r>
+        <w:rPr>
+          <w:rFonts w:hint="eastAsia"/>
+        </w:rPr>
+        <w:t xml:space="preserve"> </w:t>
+      </w:r>
+      <w:r>
+        <w:rPr>
+          <w:rFonts w:hint="eastAsia"/>
+        </w:rPr>
+        <w:t>——</w:t>
+      </w:r>
+      <w:r>
+        <w:rPr>
+          <w:rFonts w:hint="eastAsia"/>
+        </w:rPr>
+        <w:t xml:space="preserve"> </w:t>
+      </w:r>
+      <w:r>
+        <w:rPr>
+          <w:rFonts w:hint="eastAsia"/>
+        </w:rPr>
+        <w:t>在确实需要一些</w:t>
       </w:r>
       <w:r>
         <w:rPr>
@@ -2834,7 +2993,32 @@
         <w:rPr>
           <w:rFonts w:hint="eastAsia"/>
         </w:rPr>
-        <w:t>的时候，不能忘记释放锁；在退出</w:t>
+        <w:t>所没有的特性的时候，比如</w:t>
+      </w:r>
+      <w:r>
+        <w:rPr>
+          <w:rFonts w:hint="eastAsia"/>
+          <w:b/>
+        </w:rPr>
+        <w:t>时间锁等候、可中断锁等候、无块结构锁、多个条件变量或者锁投票</w:t>
+      </w:r>
+      <w:r>
+        <w:rPr>
+          <w:rFonts w:hint="eastAsia"/>
+        </w:rPr>
+        <w:t>。</w:t>
+      </w:r>
+      <w:r>
+        <w:rPr>
+          <w:rFonts w:hint="eastAsia"/>
+        </w:rPr>
+        <w:t xml:space="preserve"> ReentrantLock </w:t>
+      </w:r>
+      <w:r>
+        <w:rPr>
+          <w:rFonts w:hint="eastAsia"/>
+        </w:rPr>
+        <w:t>还具有可伸缩性的好处，应当在高度争用的情况下使用它，但是请记住，大多数</w:t>
       </w:r>
       <w:r>
         <w:rPr>
@@ -2846,31 +3030,153 @@
         <w:rPr>
           <w:rFonts w:hint="eastAsia"/>
         </w:rPr>
-        <w:t>块时，</w:t>
-      </w:r>
-      <w:r>
-        <w:rPr>
-          <w:rFonts w:hint="eastAsia"/>
-        </w:rPr>
-        <w:t xml:space="preserve">JVM </w:t>
-      </w:r>
-      <w:r>
-        <w:rPr>
-          <w:rFonts w:hint="eastAsia"/>
-        </w:rPr>
-        <w:t>会为您做这件事。您很容易忘记用</w:t>
-      </w:r>
-      <w:r>
-        <w:rPr>
-          <w:rFonts w:hint="eastAsia"/>
-        </w:rPr>
-        <w:t xml:space="preserve"> finally </w:t>
-      </w:r>
-      <w:r>
-        <w:rPr>
-          <w:rFonts w:hint="eastAsia"/>
-        </w:rPr>
-        <w:t>块释放锁，这对程序非常有害。您的程序能够通过测试，但会在实际工作中出现死锁，那时会很难指出原因（这也是为什么根本不让初级开发人员使用</w:t>
+        <w:t>块几乎从来没有出现过争用，所以可以把高度争用放在一边。我建议用</w:t>
+      </w:r>
+      <w:r>
+        <w:rPr>
+          <w:rFonts w:hint="eastAsia"/>
+        </w:rPr>
+        <w:t xml:space="preserve"> synchronized </w:t>
+      </w:r>
+      <w:r>
+        <w:rPr>
+          <w:rFonts w:hint="eastAsia"/>
+        </w:rPr>
+        <w:t>开发，直到确实证明</w:t>
+      </w:r>
+      <w:r>
+        <w:rPr>
+          <w:rFonts w:hint="eastAsia"/>
+        </w:rPr>
+        <w:t xml:space="preserve"> synchronized </w:t>
+      </w:r>
+      <w:r>
+        <w:rPr>
+          <w:rFonts w:hint="eastAsia"/>
+        </w:rPr>
+        <w:t>不合适，而不要仅仅是假设如果使用</w:t>
+      </w:r>
+      <w:r>
+        <w:rPr>
+          <w:rFonts w:hint="eastAsia"/>
+        </w:rPr>
+        <w:t xml:space="preserve"> ReentrantLock </w:t>
+      </w:r>
+      <w:r>
+        <w:rPr>
+          <w:rFonts w:hint="eastAsia"/>
+        </w:rPr>
+        <w:t>“性能会更好”。请记住，这些是供高级用户使用的高级工具。（而且，真正的高级用户喜欢选择能够找到的最简单工具，直到他们认为简单的工具不适用为止。）。一如既往，首先要把事情做好，然后再考虑是不是有必要做得更快。</w:t>
+      </w:r>
+    </w:p>
+    <w:p>
+      <w:r>
+        <w:rPr>
+          <w:rFonts w:hint="eastAsia"/>
+        </w:rPr>
+        <w:t xml:space="preserve">Lock </w:t>
+      </w:r>
+      <w:r>
+        <w:rPr>
+          <w:rFonts w:hint="eastAsia"/>
+        </w:rPr>
+        <w:t>框架是同步的兼容替代品，它提供了</w:t>
+      </w:r>
+      <w:r>
+        <w:rPr>
+          <w:rFonts w:hint="eastAsia"/>
+        </w:rPr>
+        <w:t xml:space="preserve"> synchronized </w:t>
+      </w:r>
+      <w:r>
+        <w:rPr>
+          <w:rFonts w:hint="eastAsia"/>
+        </w:rPr>
+        <w:t>没有提供的许多特性，它的实现在争用下提供了更好的性能。但是，这些明显存在的好处，还不足以成为用</w:t>
+      </w:r>
+      <w:r>
+        <w:rPr>
+          <w:rFonts w:hint="eastAsia"/>
+        </w:rPr>
+        <w:t xml:space="preserve"> ReentrantLock </w:t>
+      </w:r>
+      <w:r>
+        <w:rPr>
+          <w:rFonts w:hint="eastAsia"/>
+        </w:rPr>
+        <w:t>代替</w:t>
+      </w:r>
+      <w:r>
+        <w:rPr>
+          <w:rFonts w:hint="eastAsia"/>
+        </w:rPr>
+        <w:t xml:space="preserve"> synchronized </w:t>
+      </w:r>
+      <w:r>
+        <w:rPr>
+          <w:rFonts w:hint="eastAsia"/>
+        </w:rPr>
+        <w:t>的理由。相反，应当根据您是否</w:t>
+      </w:r>
+      <w:r>
+        <w:rPr>
+          <w:rFonts w:hint="eastAsia"/>
+        </w:rPr>
+        <w:t xml:space="preserve"> </w:t>
+      </w:r>
+      <w:r>
+        <w:rPr>
+          <w:rFonts w:hint="eastAsia"/>
+        </w:rPr>
+        <w:t>需要</w:t>
+      </w:r>
+      <w:r>
+        <w:rPr>
+          <w:rFonts w:hint="eastAsia"/>
+        </w:rPr>
+        <w:t xml:space="preserve"> ReentrantLock </w:t>
+      </w:r>
+      <w:r>
+        <w:rPr>
+          <w:rFonts w:hint="eastAsia"/>
+        </w:rPr>
+        <w:t>的能力来作出选择。大多数情况下，您不应当选择它</w:t>
+      </w:r>
+      <w:r>
+        <w:rPr>
+          <w:rFonts w:hint="eastAsia"/>
+        </w:rPr>
+        <w:t xml:space="preserve"> </w:t>
+      </w:r>
+      <w:r>
+        <w:rPr>
+          <w:rFonts w:hint="eastAsia"/>
+        </w:rPr>
+        <w:t>——</w:t>
+      </w:r>
+      <w:r>
+        <w:rPr>
+          <w:rFonts w:hint="eastAsia"/>
+        </w:rPr>
+        <w:t xml:space="preserve"> synchronized </w:t>
+      </w:r>
+      <w:r>
+        <w:rPr>
+          <w:rFonts w:hint="eastAsia"/>
+        </w:rPr>
+        <w:t>工作得很好，可以在所有</w:t>
+      </w:r>
+      <w:r>
+        <w:rPr>
+          <w:rFonts w:hint="eastAsia"/>
+        </w:rPr>
+        <w:t xml:space="preserve"> JVM </w:t>
+      </w:r>
+      <w:r>
+        <w:rPr>
+          <w:rFonts w:hint="eastAsia"/>
+        </w:rPr>
+        <w:t>上工作，更多的开发人员了解它，而且不太容易出错。只有在真正需要</w:t>
       </w:r>
       <w:r>
         <w:rPr>
@@ -2882,456 +3188,10 @@
         <w:rPr>
           <w:rFonts w:hint="eastAsia"/>
         </w:rPr>
-        <w:t>的一个好理由。）</w:t>
-      </w:r>
-    </w:p>
-    <w:p>
-      <w:r>
-        <w:rPr>
-          <w:rFonts w:hint="eastAsia"/>
-        </w:rPr>
-        <w:t>另一个原因是因为，当</w:t>
-      </w:r>
-      <w:r>
-        <w:rPr>
-          <w:rFonts w:hint="eastAsia"/>
-        </w:rPr>
-        <w:t xml:space="preserve"> JVM </w:t>
-      </w:r>
-      <w:r>
-        <w:rPr>
-          <w:rFonts w:hint="eastAsia"/>
-        </w:rPr>
-        <w:t>用</w:t>
-      </w:r>
-      <w:r>
-        <w:rPr>
-          <w:rFonts w:hint="eastAsia"/>
-        </w:rPr>
-        <w:t xml:space="preserve"> synchronized </w:t>
-      </w:r>
-      <w:r>
-        <w:rPr>
-          <w:rFonts w:hint="eastAsia"/>
-        </w:rPr>
-        <w:t>管理锁定请求和释放时，</w:t>
-      </w:r>
-      <w:r>
-        <w:rPr>
-          <w:rFonts w:hint="eastAsia"/>
-        </w:rPr>
-        <w:t xml:space="preserve">JVM </w:t>
-      </w:r>
-      <w:r>
-        <w:rPr>
-          <w:rFonts w:hint="eastAsia"/>
-        </w:rPr>
-        <w:t>在生成线程转储时能够包括锁定信息。这些对调试非常有价值，因为它们能标识死锁或者其他异常行为的来源。</w:t>
-      </w:r>
-      <w:r>
-        <w:rPr>
-          <w:rFonts w:hint="eastAsia"/>
-        </w:rPr>
-        <w:t xml:space="preserve"> Lock </w:t>
-      </w:r>
-      <w:r>
-        <w:rPr>
-          <w:rFonts w:hint="eastAsia"/>
-        </w:rPr>
-        <w:t>类只是普通的类，</w:t>
-      </w:r>
-      <w:r>
-        <w:rPr>
-          <w:rFonts w:hint="eastAsia"/>
-        </w:rPr>
-        <w:t xml:space="preserve">JVM </w:t>
-      </w:r>
-      <w:r>
-        <w:rPr>
-          <w:rFonts w:hint="eastAsia"/>
-        </w:rPr>
-        <w:t>不知道具体哪个线程拥有</w:t>
-      </w:r>
-      <w:r>
-        <w:rPr>
-          <w:rFonts w:hint="eastAsia"/>
-        </w:rPr>
-        <w:t xml:space="preserve"> Lock </w:t>
-      </w:r>
-      <w:r>
-        <w:rPr>
-          <w:rFonts w:hint="eastAsia"/>
-        </w:rPr>
-        <w:t>对象。而且，几乎每个开发人员都熟悉</w:t>
-      </w:r>
-      <w:r>
-        <w:rPr>
-          <w:rFonts w:hint="eastAsia"/>
-        </w:rPr>
-        <w:t xml:space="preserve"> synchronized</w:t>
-      </w:r>
-      <w:r>
-        <w:rPr>
-          <w:rFonts w:hint="eastAsia"/>
-        </w:rPr>
-        <w:t>，它可以在</w:t>
-      </w:r>
-      <w:r>
-        <w:rPr>
-          <w:rFonts w:hint="eastAsia"/>
-        </w:rPr>
-        <w:t xml:space="preserve"> JVM </w:t>
-      </w:r>
-      <w:r>
-        <w:rPr>
-          <w:rFonts w:hint="eastAsia"/>
-        </w:rPr>
-        <w:t>的所有版本中工作。在</w:t>
-      </w:r>
-      <w:r>
-        <w:rPr>
-          <w:rFonts w:hint="eastAsia"/>
-        </w:rPr>
-        <w:t xml:space="preserve"> JDK 5.0 </w:t>
-      </w:r>
-      <w:r>
-        <w:rPr>
-          <w:rFonts w:hint="eastAsia"/>
-        </w:rPr>
-        <w:t>成为标准（从现在开始可能需要两年）之前，使用</w:t>
-      </w:r>
-      <w:r>
-        <w:rPr>
-          <w:rFonts w:hint="eastAsia"/>
-        </w:rPr>
-        <w:t xml:space="preserve"> Lock </w:t>
-      </w:r>
-      <w:r>
-        <w:rPr>
-          <w:rFonts w:hint="eastAsia"/>
-        </w:rPr>
-        <w:t>类将意味着要利用的特性不是每个</w:t>
-      </w:r>
-      <w:r>
-        <w:rPr>
-          <w:rFonts w:hint="eastAsia"/>
-        </w:rPr>
-        <w:t xml:space="preserve"> JVM </w:t>
-      </w:r>
-      <w:r>
-        <w:rPr>
-          <w:rFonts w:hint="eastAsia"/>
-        </w:rPr>
-        <w:t>都有的，而且不是每个开发人员都熟悉的。</w:t>
-      </w:r>
-    </w:p>
-    <w:p>
-      <w:pPr>
-        <w:rPr>
-          <w:rFonts w:hint="eastAsia"/>
-          <w:b/>
-        </w:rPr>
-      </w:pPr>
-      <w:r>
-        <w:rPr>
-          <w:rFonts w:hint="eastAsia"/>
-          <w:b/>
-        </w:rPr>
-        <w:t>什么时候选择用</w:t>
-      </w:r>
-      <w:r>
-        <w:rPr>
-          <w:rFonts w:hint="eastAsia"/>
-          <w:b/>
-        </w:rPr>
-        <w:t xml:space="preserve"> ReentrantLock </w:t>
-      </w:r>
-      <w:r>
-        <w:rPr>
-          <w:rFonts w:hint="eastAsia"/>
-          <w:b/>
-        </w:rPr>
-        <w:t>代替</w:t>
-      </w:r>
-      <w:r>
-        <w:rPr>
-          <w:rFonts w:hint="eastAsia"/>
-          <w:b/>
-        </w:rPr>
-        <w:t xml:space="preserve"> synchronized</w:t>
-      </w:r>
-    </w:p>
-    <w:p>
-      <w:pPr>
-        <w:rPr>
-          <w:rFonts w:hint="eastAsia"/>
-        </w:rPr>
-      </w:pPr>
-      <w:r>
-        <w:rPr>
-          <w:rFonts w:hint="eastAsia"/>
-        </w:rPr>
-        <w:t>既然如此，我们什么时候才应该使用</w:t>
-      </w:r>
-      <w:r>
-        <w:rPr>
-          <w:rFonts w:hint="eastAsia"/>
-        </w:rPr>
-        <w:t xml:space="preserve"> ReentrantLock </w:t>
-      </w:r>
-      <w:r>
-        <w:rPr>
-          <w:rFonts w:hint="eastAsia"/>
-        </w:rPr>
-        <w:t>呢？答案非常简单</w:t>
-      </w:r>
-      <w:r>
-        <w:rPr>
-          <w:rFonts w:hint="eastAsia"/>
-        </w:rPr>
-        <w:t xml:space="preserve"> </w:t>
-      </w:r>
-      <w:r>
-        <w:rPr>
-          <w:rFonts w:hint="eastAsia"/>
-        </w:rPr>
-        <w:t>——</w:t>
-      </w:r>
-      <w:r>
-        <w:rPr>
-          <w:rFonts w:hint="eastAsia"/>
-        </w:rPr>
-        <w:t xml:space="preserve"> </w:t>
-      </w:r>
-      <w:r>
-        <w:rPr>
-          <w:rFonts w:hint="eastAsia"/>
-        </w:rPr>
-        <w:t>在确实需要一些</w:t>
-      </w:r>
-      <w:r>
-        <w:rPr>
-          <w:rFonts w:hint="eastAsia"/>
-        </w:rPr>
-        <w:t xml:space="preserve"> synchronized </w:t>
-      </w:r>
-      <w:r>
-        <w:rPr>
-          <w:rFonts w:hint="eastAsia"/>
-        </w:rPr>
-        <w:t>所没有的特性的时候，比如</w:t>
-      </w:r>
-      <w:r>
-        <w:rPr>
-          <w:rFonts w:hint="eastAsia"/>
-          <w:b/>
-        </w:rPr>
-        <w:t>时间锁等候、可中断锁等候、无块结构锁、多个条件变量或者锁投票</w:t>
-      </w:r>
-      <w:r>
-        <w:rPr>
-          <w:rFonts w:hint="eastAsia"/>
-        </w:rPr>
-        <w:t>。</w:t>
-      </w:r>
-      <w:r>
-        <w:rPr>
-          <w:rFonts w:hint="eastAsia"/>
-        </w:rPr>
-        <w:t xml:space="preserve"> ReentrantLock </w:t>
-      </w:r>
-      <w:r>
-        <w:rPr>
-          <w:rFonts w:hint="eastAsia"/>
-        </w:rPr>
-        <w:t>还具有可伸缩性的好处，应当在高度争用的情况下使用它，但是请记住，大多数</w:t>
-      </w:r>
-      <w:r>
-        <w:rPr>
-          <w:rFonts w:hint="eastAsia"/>
-        </w:rPr>
-        <w:t xml:space="preserve"> synchronized </w:t>
-      </w:r>
-      <w:r>
-        <w:rPr>
-          <w:rFonts w:hint="eastAsia"/>
-        </w:rPr>
-        <w:t>块几乎从来没有出现过争用，所以可以把高度争用放在一边。我建议用</w:t>
-      </w:r>
-      <w:r>
-        <w:rPr>
-          <w:rFonts w:hint="eastAsia"/>
-        </w:rPr>
-        <w:t xml:space="preserve"> synchronized </w:t>
-      </w:r>
-      <w:r>
-        <w:rPr>
-          <w:rFonts w:hint="eastAsia"/>
-        </w:rPr>
-        <w:t>开发，直到确实证明</w:t>
-      </w:r>
-      <w:r>
-        <w:rPr>
-          <w:rFonts w:hint="eastAsia"/>
-        </w:rPr>
-        <w:t xml:space="preserve"> synchronized </w:t>
-      </w:r>
-      <w:r>
-        <w:rPr>
-          <w:rFonts w:hint="eastAsia"/>
-        </w:rPr>
-        <w:t>不合适，而不要仅仅是假设如果使用</w:t>
-      </w:r>
-      <w:r>
-        <w:rPr>
-          <w:rFonts w:hint="eastAsia"/>
-        </w:rPr>
-        <w:t xml:space="preserve"> ReentrantLock </w:t>
-      </w:r>
-      <w:r>
-        <w:rPr>
-          <w:rFonts w:hint="eastAsia"/>
-        </w:rPr>
-        <w:t>“性能会更好”。</w:t>
-      </w:r>
-      <w:bookmarkStart w:id="0" w:name="_GoBack"/>
-      <w:bookmarkEnd w:id="0"/>
-      <w:r>
-        <w:rPr>
-          <w:rFonts w:hint="eastAsia"/>
-        </w:rPr>
-        <w:t>请记住，这些是供高级用户使用的高级工具。（而且，真正的高级用户喜欢选择能够找到的最简单工具，直到他们认为简单的工具不适用为止。）。一如既往，首先要把事情做好，然后再考虑是不是有必要做得更快。</w:t>
-      </w:r>
-    </w:p>
-    <w:p>
-      <w:r>
-        <w:rPr>
-          <w:rFonts w:hint="eastAsia"/>
-        </w:rPr>
-        <w:t xml:space="preserve">Lock </w:t>
-      </w:r>
-      <w:r>
-        <w:rPr>
-          <w:rFonts w:hint="eastAsia"/>
-        </w:rPr>
-        <w:t>框架是同步的兼容替代品，它提供了</w:t>
-      </w:r>
-      <w:r>
-        <w:rPr>
-          <w:rFonts w:hint="eastAsia"/>
-        </w:rPr>
-        <w:t xml:space="preserve"> synchronized </w:t>
-      </w:r>
-      <w:r>
-        <w:rPr>
-          <w:rFonts w:hint="eastAsia"/>
-        </w:rPr>
-        <w:t>没有提供的许多特性，它的实现在争用下提供了更好的性能。但是，这些明显存在的好处，还不足以成为用</w:t>
-      </w:r>
-      <w:r>
-        <w:rPr>
-          <w:rFonts w:hint="eastAsia"/>
-        </w:rPr>
-        <w:t xml:space="preserve"> ReentrantLock </w:t>
-      </w:r>
-      <w:r>
-        <w:rPr>
-          <w:rFonts w:hint="eastAsia"/>
-        </w:rPr>
-        <w:t>代替</w:t>
-      </w:r>
-      <w:r>
-        <w:rPr>
-          <w:rFonts w:hint="eastAsia"/>
-        </w:rPr>
-        <w:t xml:space="preserve"> synchronized </w:t>
-      </w:r>
-      <w:r>
-        <w:rPr>
-          <w:rFonts w:hint="eastAsia"/>
-        </w:rPr>
-        <w:t>的理由。相反，应当根据您是否</w:t>
-      </w:r>
-      <w:r>
-        <w:rPr>
-          <w:rFonts w:hint="eastAsia"/>
-        </w:rPr>
-        <w:t xml:space="preserve"> </w:t>
-      </w:r>
-      <w:r>
-        <w:rPr>
-          <w:rFonts w:hint="eastAsia"/>
-        </w:rPr>
-        <w:t>需要</w:t>
-      </w:r>
-      <w:r>
-        <w:rPr>
-          <w:rFonts w:hint="eastAsia"/>
-        </w:rPr>
-        <w:t xml:space="preserve"> ReentrantLock </w:t>
-      </w:r>
-      <w:r>
-        <w:rPr>
-          <w:rFonts w:hint="eastAsia"/>
-        </w:rPr>
-        <w:t>的能力来作出选择。大多数情况下，您不应当选择它</w:t>
-      </w:r>
-      <w:r>
-        <w:rPr>
-          <w:rFonts w:hint="eastAsia"/>
-        </w:rPr>
-        <w:t xml:space="preserve"> </w:t>
-      </w:r>
-      <w:r>
-        <w:rPr>
-          <w:rFonts w:hint="eastAsia"/>
-        </w:rPr>
-        <w:t>——</w:t>
-      </w:r>
-      <w:r>
-        <w:rPr>
-          <w:rFonts w:hint="eastAsia"/>
-        </w:rPr>
-        <w:t xml:space="preserve"> synchronized </w:t>
-      </w:r>
-      <w:r>
-        <w:rPr>
-          <w:rFonts w:hint="eastAsia"/>
-        </w:rPr>
-        <w:t>工作得很好，可以在所有</w:t>
-      </w:r>
-      <w:r>
-        <w:rPr>
-          <w:rFonts w:hint="eastAsia"/>
-        </w:rPr>
-        <w:t xml:space="preserve"> JVM </w:t>
-      </w:r>
-      <w:r>
-        <w:rPr>
-          <w:rFonts w:hint="eastAsia"/>
-        </w:rPr>
-        <w:t>上工作，更多的开发人员了解它，而且不太容易出错。只有在真正需要</w:t>
-      </w:r>
-      <w:r>
-        <w:rPr>
-          <w:rFonts w:hint="eastAsia"/>
-        </w:rPr>
-        <w:t xml:space="preserve"> Lock </w:t>
-      </w:r>
-      <w:r>
-        <w:rPr>
-          <w:rFonts w:hint="eastAsia"/>
-        </w:rPr>
         <w:t>的时候才用它。在这些情况下，您会很高兴拥有这款工具。</w:t>
       </w:r>
     </w:p>
-    <w:p>
-      <w:pPr>
-        <w:rPr>
-          <w:rFonts w:hint="eastAsia"/>
-        </w:rPr>
-      </w:pPr>
-    </w:p>
+    <w:p/>
     <w:sectPr>
       <w:pgSz w:w="11906" w:h="16838"/>
       <w:pgMar w:top="1440" w:right="1800" w:bottom="1440" w:left="1800" w:header="851" w:footer="992" w:gutter="0"/>
@@ -3343,7 +3203,7 @@
 </file>
 
 <file path=word/endnotes.xml><?xml version="1.0" encoding="utf-8"?>
-<w:endnotes xmlns:wpc="http://schemas.microsoft.com/office/word/2010/wordprocessingCanvas" xmlns:mc="http://schemas.openxmlformats.org/markup-compatibility/2006" xmlns:o="urn:schemas-microsoft-com:office:office" xmlns:r="http://schemas.openxmlformats.org/officeDocument/2006/relationships" xmlns:m="http://schemas.openxmlformats.org/officeDocument/2006/math" xmlns:v="urn:schemas-microsoft-com:vml" xmlns:wp14="http://schemas.microsoft.com/office/word/2010/wordprocessingDrawing" xmlns:wp="http://schemas.openxmlformats.org/drawingml/2006/wordprocessingDrawing" xmlns:w10="urn:schemas-microsoft-com:office:word" xmlns:w="http://schemas.openxmlformats.org/wordprocessingml/2006/main" xmlns:w14="http://schemas.microsoft.com/office/word/2010/wordml" xmlns:w15="http://schemas.microsoft.com/office/word/2012/wordml" xmlns:wpg="http://schemas.microsoft.com/office/word/2010/wordprocessingGroup" xmlns:wpi="http://schemas.microsoft.com/office/word/2010/wordprocessingInk" xmlns:wne="http://schemas.microsoft.com/office/word/2006/wordml" xmlns:wps="http://schemas.microsoft.com/office/word/2010/wordprocessingShape" mc:Ignorable="w14 w15 wp14">
+<w:endnotes xmlns:wpc="http://schemas.microsoft.com/office/word/2010/wordprocessingCanvas" xmlns:cx="http://schemas.microsoft.com/office/drawing/2014/chartex" xmlns:cx1="http://schemas.microsoft.com/office/drawing/2015/9/8/chartex" xmlns:cx2="http://schemas.microsoft.com/office/drawing/2015/10/21/chartex" xmlns:cx3="http://schemas.microsoft.com/office/drawing/2016/5/9/chartex" xmlns:cx4="http://schemas.microsoft.com/office/drawing/2016/5/10/chartex" xmlns:cx5="http://schemas.microsoft.com/office/drawing/2016/5/11/chartex" xmlns:cx6="http://schemas.microsoft.com/office/drawing/2016/5/12/chartex" xmlns:cx7="http://schemas.microsoft.com/office/drawing/2016/5/13/chartex" xmlns:cx8="http://schemas.microsoft.com/office/drawing/2016/5/14/chartex" xmlns:mc="http://schemas.openxmlformats.org/markup-compatibility/2006" xmlns:aink="http://schemas.microsoft.com/office/drawing/2016/ink" xmlns:am3d="http://schemas.microsoft.com/office/drawing/2017/model3d" xmlns:o="urn:schemas-microsoft-com:office:office" xmlns:r="http://schemas.openxmlformats.org/officeDocument/2006/relationships" xmlns:m="http://schemas.openxmlformats.org/officeDocument/2006/math" xmlns:v="urn:schemas-microsoft-com:vml" xmlns:wp14="http://schemas.microsoft.com/office/word/2010/wordprocessingDrawing" xmlns:wp="http://schemas.openxmlformats.org/drawingml/2006/wordprocessingDrawing" xmlns:w10="urn:schemas-microsoft-com:office:word" xmlns:w="http://schemas.openxmlformats.org/wordprocessingml/2006/main" xmlns:w14="http://schemas.microsoft.com/office/word/2010/wordml" xmlns:w15="http://schemas.microsoft.com/office/word/2012/wordml" xmlns:w16cid="http://schemas.microsoft.com/office/word/2016/wordml/cid" xmlns:w16se="http://schemas.microsoft.com/office/word/2015/wordml/symex" xmlns:wpg="http://schemas.microsoft.com/office/word/2010/wordprocessingGroup" xmlns:wpi="http://schemas.microsoft.com/office/word/2010/wordprocessingInk" xmlns:wne="http://schemas.microsoft.com/office/word/2006/wordml" xmlns:wps="http://schemas.microsoft.com/office/word/2010/wordprocessingShape" mc:Ignorable="w14 w15 w16se w16cid wp14">
   <w:endnote w:type="separator" w:id="-1">
     <w:p>
       <w:r>
@@ -3362,7 +3222,7 @@
 </file>
 
 <file path=word/footnotes.xml><?xml version="1.0" encoding="utf-8"?>
-<w:footnotes xmlns:wpc="http://schemas.microsoft.com/office/word/2010/wordprocessingCanvas" xmlns:mc="http://schemas.openxmlformats.org/markup-compatibility/2006" xmlns:o="urn:schemas-microsoft-com:office:office" xmlns:r="http://schemas.openxmlformats.org/officeDocument/2006/relationships" xmlns:m="http://schemas.openxmlformats.org/officeDocument/2006/math" xmlns:v="urn:schemas-microsoft-com:vml" xmlns:wp14="http://schemas.microsoft.com/office/word/2010/wordprocessingDrawing" xmlns:wp="http://schemas.openxmlformats.org/drawingml/2006/wordprocessingDrawing" xmlns:w10="urn:schemas-microsoft-com:office:word" xmlns:w="http://schemas.openxmlformats.org/wordprocessingml/2006/main" xmlns:w14="http://schemas.microsoft.com/office/word/2010/wordml" xmlns:w15="http://schemas.microsoft.com/office/word/2012/wordml" xmlns:wpg="http://schemas.microsoft.com/office/word/2010/wordprocessingGroup" xmlns:wpi="http://schemas.microsoft.com/office/word/2010/wordprocessingInk" xmlns:wne="http://schemas.microsoft.com/office/word/2006/wordml" xmlns:wps="http://schemas.microsoft.com/office/word/2010/wordprocessingShape" mc:Ignorable="w14 w15 wp14">
+<w:footnotes xmlns:wpc="http://schemas.microsoft.com/office/word/2010/wordprocessingCanvas" xmlns:cx="http://schemas.microsoft.com/office/drawing/2014/chartex" xmlns:cx1="http://schemas.microsoft.com/office/drawing/2015/9/8/chartex" xmlns:cx2="http://schemas.microsoft.com/office/drawing/2015/10/21/chartex" xmlns:cx3="http://schemas.microsoft.com/office/drawing/2016/5/9/chartex" xmlns:cx4="http://schemas.microsoft.com/office/drawing/2016/5/10/chartex" xmlns:cx5="http://schemas.microsoft.com/office/drawing/2016/5/11/chartex" xmlns:cx6="http://schemas.microsoft.com/office/drawing/2016/5/12/chartex" xmlns:cx7="http://schemas.microsoft.com/office/drawing/2016/5/13/chartex" xmlns:cx8="http://schemas.microsoft.com/office/drawing/2016/5/14/chartex" xmlns:mc="http://schemas.openxmlformats.org/markup-compatibility/2006" xmlns:aink="http://schemas.microsoft.com/office/drawing/2016/ink" xmlns:am3d="http://schemas.microsoft.com/office/drawing/2017/model3d" xmlns:o="urn:schemas-microsoft-com:office:office" xmlns:r="http://schemas.openxmlformats.org/officeDocument/2006/relationships" xmlns:m="http://schemas.openxmlformats.org/officeDocument/2006/math" xmlns:v="urn:schemas-microsoft-com:vml" xmlns:wp14="http://schemas.microsoft.com/office/word/2010/wordprocessingDrawing" xmlns:wp="http://schemas.openxmlformats.org/drawingml/2006/wordprocessingDrawing" xmlns:w10="urn:schemas-microsoft-com:office:word" xmlns:w="http://schemas.openxmlformats.org/wordprocessingml/2006/main" xmlns:w14="http://schemas.microsoft.com/office/word/2010/wordml" xmlns:w15="http://schemas.microsoft.com/office/word/2012/wordml" xmlns:w16cid="http://schemas.microsoft.com/office/word/2016/wordml/cid" xmlns:w16se="http://schemas.microsoft.com/office/word/2015/wordml/symex" xmlns:wpg="http://schemas.microsoft.com/office/word/2010/wordprocessingGroup" xmlns:wpi="http://schemas.microsoft.com/office/word/2010/wordprocessingInk" xmlns:wne="http://schemas.microsoft.com/office/word/2006/wordml" xmlns:wps="http://schemas.microsoft.com/office/word/2010/wordprocessingShape" mc:Ignorable="w14 w15 w16se w16cid wp14">
   <w:footnote w:type="separator" w:id="-1">
     <w:p>
       <w:r>
@@ -3381,7 +3241,7 @@
 </file>
 
 <file path=word/numbering.xml><?xml version="1.0" encoding="utf-8"?>
-<w:numbering xmlns:wpc="http://schemas.microsoft.com/office/word/2010/wordprocessingCanvas" xmlns:mc="http://schemas.openxmlformats.org/markup-compatibility/2006" xmlns:o="urn:schemas-microsoft-com:office:office" xmlns:r="http://schemas.openxmlformats.org/officeDocument/2006/relationships" xmlns:m="http://schemas.openxmlformats.org/officeDocument/2006/math" xmlns:v="urn:schemas-microsoft-com:vml" xmlns:wp14="http://schemas.microsoft.com/office/word/2010/wordprocessingDrawing" xmlns:wp="http://schemas.openxmlformats.org/drawingml/2006/wordprocessingDrawing" xmlns:w10="urn:schemas-microsoft-com:office:word" xmlns:w="http://schemas.openxmlformats.org/wordprocessingml/2006/main" xmlns:w14="http://schemas.microsoft.com/office/word/2010/wordml" xmlns:w15="http://schemas.microsoft.com/office/word/2012/wordml" xmlns:wpg="http://schemas.microsoft.com/office/word/2010/wordprocessingGroup" xmlns:wpi="http://schemas.microsoft.com/office/word/2010/wordprocessingInk" xmlns:wne="http://schemas.microsoft.com/office/word/2006/wordml" xmlns:wps="http://schemas.microsoft.com/office/word/2010/wordprocessingShape" mc:Ignorable="w14 w15 wp14">
+<w:numbering xmlns:wpc="http://schemas.microsoft.com/office/word/2010/wordprocessingCanvas" xmlns:cx="http://schemas.microsoft.com/office/drawing/2014/chartex" xmlns:cx1="http://schemas.microsoft.com/office/drawing/2015/9/8/chartex" xmlns:cx2="http://schemas.microsoft.com/office/drawing/2015/10/21/chartex" xmlns:cx3="http://schemas.microsoft.com/office/drawing/2016/5/9/chartex" xmlns:cx4="http://schemas.microsoft.com/office/drawing/2016/5/10/chartex" xmlns:cx5="http://schemas.microsoft.com/office/drawing/2016/5/11/chartex" xmlns:cx6="http://schemas.microsoft.com/office/drawing/2016/5/12/chartex" xmlns:cx7="http://schemas.microsoft.com/office/drawing/2016/5/13/chartex" xmlns:cx8="http://schemas.microsoft.com/office/drawing/2016/5/14/chartex" xmlns:mc="http://schemas.openxmlformats.org/markup-compatibility/2006" xmlns:aink="http://schemas.microsoft.com/office/drawing/2016/ink" xmlns:am3d="http://schemas.microsoft.com/office/drawing/2017/model3d" xmlns:o="urn:schemas-microsoft-com:office:office" xmlns:r="http://schemas.openxmlformats.org/officeDocument/2006/relationships" xmlns:m="http://schemas.openxmlformats.org/officeDocument/2006/math" xmlns:v="urn:schemas-microsoft-com:vml" xmlns:wp14="http://schemas.microsoft.com/office/word/2010/wordprocessingDrawing" xmlns:wp="http://schemas.openxmlformats.org/drawingml/2006/wordprocessingDrawing" xmlns:w10="urn:schemas-microsoft-com:office:word" xmlns:w="http://schemas.openxmlformats.org/wordprocessingml/2006/main" xmlns:w14="http://schemas.microsoft.com/office/word/2010/wordml" xmlns:w15="http://schemas.microsoft.com/office/word/2012/wordml" xmlns:w16cid="http://schemas.microsoft.com/office/word/2016/wordml/cid" xmlns:w16se="http://schemas.microsoft.com/office/word/2015/wordml/symex" xmlns:wpg="http://schemas.microsoft.com/office/word/2010/wordprocessingGroup" xmlns:wpi="http://schemas.microsoft.com/office/word/2010/wordprocessingInk" xmlns:wne="http://schemas.microsoft.com/office/word/2006/wordml" xmlns:wps="http://schemas.microsoft.com/office/word/2010/wordprocessingShape" mc:Ignorable="w14 w15 w16se w16cid wp14">
   <w:abstractNum w:abstractNumId="0" w15:restartNumberingAfterBreak="0">
     <w:nsid w:val="0AA931DB"/>
     <w:multiLevelType w:val="hybridMultilevel"/>
@@ -3572,7 +3432,7 @@
 </file>
 
 <file path=word/styles.xml><?xml version="1.0" encoding="utf-8"?>
-<w:styles xmlns:mc="http://schemas.openxmlformats.org/markup-compatibility/2006" xmlns:r="http://schemas.openxmlformats.org/officeDocument/2006/relationships" xmlns:w="http://schemas.openxmlformats.org/wordprocessingml/2006/main" xmlns:w14="http://schemas.microsoft.com/office/word/2010/wordml" xmlns:w15="http://schemas.microsoft.com/office/word/2012/wordml" mc:Ignorable="w14 w15">
+<w:styles xmlns:mc="http://schemas.openxmlformats.org/markup-compatibility/2006" xmlns:r="http://schemas.openxmlformats.org/officeDocument/2006/relationships" xmlns:w="http://schemas.openxmlformats.org/wordprocessingml/2006/main" xmlns:w14="http://schemas.microsoft.com/office/word/2010/wordml" xmlns:w15="http://schemas.microsoft.com/office/word/2012/wordml" xmlns:w16cid="http://schemas.microsoft.com/office/word/2016/wordml/cid" xmlns:w16se="http://schemas.microsoft.com/office/word/2015/wordml/symex" mc:Ignorable="w14 w15 w16se w16cid">
   <w:docDefaults>
     <w:rPrDefault>
       <w:rPr>
@@ -3585,7 +3445,7 @@
     </w:rPrDefault>
     <w:pPrDefault/>
   </w:docDefaults>
-  <w:latentStyles w:defLockedState="0" w:defUIPriority="99" w:defSemiHidden="0" w:defUnhideWhenUsed="0" w:defQFormat="0" w:count="371">
+  <w:latentStyles w:defLockedState="0" w:defUIPriority="99" w:defSemiHidden="0" w:defUnhideWhenUsed="0" w:defQFormat="0" w:count="375">
     <w:lsdException w:name="Normal" w:uiPriority="0" w:qFormat="1"/>
     <w:lsdException w:name="heading 1" w:uiPriority="0" w:qFormat="1"/>
     <w:lsdException w:name="heading 2" w:semiHidden="1" w:uiPriority="9" w:unhideWhenUsed="1" w:qFormat="1"/>
@@ -3691,7 +3551,6 @@
     <w:lsdException w:name="HTML Sample" w:semiHidden="1" w:unhideWhenUsed="1"/>
     <w:lsdException w:name="HTML Typewriter" w:semiHidden="1" w:unhideWhenUsed="1"/>
     <w:lsdException w:name="HTML Variable" w:semiHidden="1" w:unhideWhenUsed="1"/>
-    <w:lsdException w:name="Normal Table" w:semiHidden="1" w:unhideWhenUsed="1"/>
     <w:lsdException w:name="annotation subject" w:semiHidden="1" w:unhideWhenUsed="1"/>
     <w:lsdException w:name="No List" w:semiHidden="1" w:unhideWhenUsed="1"/>
     <w:lsdException w:name="Outline List 1" w:semiHidden="1" w:unhideWhenUsed="1"/>
@@ -3735,10 +3594,8 @@
     <w:lsdException w:name="Table Elegant" w:semiHidden="1" w:unhideWhenUsed="1"/>
     <w:lsdException w:name="Table Professional" w:semiHidden="1" w:unhideWhenUsed="1"/>
     <w:lsdException w:name="Table Subtle 1" w:semiHidden="1" w:unhideWhenUsed="1"/>
-    <w:lsdException w:name="Table Subtle 2" w:semiHidden="1" w:unhideWhenUsed="1"/>
     <w:lsdException w:name="Table Web 1" w:semiHidden="1" w:unhideWhenUsed="1"/>
     <w:lsdException w:name="Table Web 2" w:semiHidden="1" w:unhideWhenUsed="1"/>
-    <w:lsdException w:name="Table Web 3" w:semiHidden="1" w:unhideWhenUsed="1"/>
     <w:lsdException w:name="Balloon Text" w:semiHidden="1" w:unhideWhenUsed="1"/>
     <w:lsdException w:name="Table Grid" w:uiPriority="39"/>
     <w:lsdException w:name="Table Theme" w:semiHidden="1" w:unhideWhenUsed="1"/>
@@ -3957,6 +3814,10 @@
     <w:lsdException w:name="List Table 5 Dark Accent 6" w:uiPriority="50"/>
     <w:lsdException w:name="List Table 6 Colorful Accent 6" w:uiPriority="51"/>
     <w:lsdException w:name="List Table 7 Colorful Accent 6" w:uiPriority="52"/>
+    <w:lsdException w:name="Mention" w:semiHidden="1" w:unhideWhenUsed="1"/>
+    <w:lsdException w:name="Smart Hyperlink" w:semiHidden="1" w:unhideWhenUsed="1"/>
+    <w:lsdException w:name="Hashtag" w:semiHidden="1" w:unhideWhenUsed="1"/>
+    <w:lsdException w:name="Unresolved Mention" w:semiHidden="1" w:unhideWhenUsed="1"/>
   </w:latentStyles>
   <w:style w:type="paragraph" w:default="1" w:styleId="a">
     <w:name w:val="Normal"/>
@@ -3970,7 +3831,7 @@
     <w:name w:val="heading 1"/>
     <w:basedOn w:val="a0"/>
     <w:next w:val="a"/>
-    <w:link w:val="1Char"/>
+    <w:link w:val="10"/>
     <w:qFormat/>
     <w:rsid w:val="00D14CAF"/>
     <w:pPr>
@@ -3992,7 +3853,7 @@
     <w:name w:val="heading 3"/>
     <w:basedOn w:val="a"/>
     <w:next w:val="a"/>
-    <w:link w:val="3Char"/>
+    <w:link w:val="30"/>
     <w:qFormat/>
     <w:rsid w:val="00864046"/>
     <w:pPr>
@@ -4042,8 +3903,8 @@
     <w:semiHidden/>
     <w:unhideWhenUsed/>
   </w:style>
-  <w:style w:type="character" w:customStyle="1" w:styleId="1Char">
-    <w:name w:val="标题 1 Char"/>
+  <w:style w:type="character" w:customStyle="1" w:styleId="10">
+    <w:name w:val="标题 1 字符"/>
     <w:basedOn w:val="a1"/>
     <w:link w:val="1"/>
     <w:rsid w:val="00D14CAF"/>
@@ -4056,7 +3917,7 @@
   <w:style w:type="paragraph" w:styleId="a0">
     <w:name w:val="Body Text Indent"/>
     <w:basedOn w:val="a"/>
-    <w:link w:val="Char"/>
+    <w:link w:val="a4"/>
     <w:uiPriority w:val="99"/>
     <w:semiHidden/>
     <w:unhideWhenUsed/>
@@ -4066,16 +3927,16 @@
       <w:ind w:leftChars="200" w:left="420"/>
     </w:pPr>
   </w:style>
-  <w:style w:type="character" w:customStyle="1" w:styleId="Char">
-    <w:name w:val="正文文本缩进 Char"/>
+  <w:style w:type="character" w:customStyle="1" w:styleId="a4">
+    <w:name w:val="正文文本缩进 字符"/>
     <w:basedOn w:val="a1"/>
     <w:link w:val="a0"/>
     <w:uiPriority w:val="99"/>
     <w:semiHidden/>
     <w:rsid w:val="00D14CAF"/>
   </w:style>
-  <w:style w:type="character" w:customStyle="1" w:styleId="3Char">
-    <w:name w:val="标题 3 Char"/>
+  <w:style w:type="character" w:customStyle="1" w:styleId="30">
+    <w:name w:val="标题 3 字符"/>
     <w:basedOn w:val="a1"/>
     <w:link w:val="3"/>
     <w:rsid w:val="00864046"/>
@@ -4087,10 +3948,10 @@
       <w:szCs w:val="32"/>
     </w:rPr>
   </w:style>
-  <w:style w:type="paragraph" w:styleId="a4">
+  <w:style w:type="paragraph" w:styleId="a5">
     <w:name w:val="header"/>
     <w:basedOn w:val="a"/>
-    <w:link w:val="Char0"/>
+    <w:link w:val="a6"/>
     <w:uiPriority w:val="99"/>
     <w:unhideWhenUsed/>
     <w:rsid w:val="001256CB"/>
@@ -4110,10 +3971,10 @@
       <w:szCs w:val="18"/>
     </w:rPr>
   </w:style>
-  <w:style w:type="character" w:customStyle="1" w:styleId="Char0">
-    <w:name w:val="页眉 Char"/>
+  <w:style w:type="character" w:customStyle="1" w:styleId="a6">
+    <w:name w:val="页眉 字符"/>
     <w:basedOn w:val="a1"/>
-    <w:link w:val="a4"/>
+    <w:link w:val="a5"/>
     <w:uiPriority w:val="99"/>
     <w:rsid w:val="001256CB"/>
     <w:rPr>
@@ -4121,10 +3982,10 @@
       <w:szCs w:val="18"/>
     </w:rPr>
   </w:style>
-  <w:style w:type="paragraph" w:styleId="a5">
+  <w:style w:type="paragraph" w:styleId="a7">
     <w:name w:val="footer"/>
     <w:basedOn w:val="a"/>
-    <w:link w:val="Char1"/>
+    <w:link w:val="a8"/>
     <w:uiPriority w:val="99"/>
     <w:unhideWhenUsed/>
     <w:rsid w:val="001256CB"/>
@@ -4141,10 +4002,10 @@
       <w:szCs w:val="18"/>
     </w:rPr>
   </w:style>
-  <w:style w:type="character" w:customStyle="1" w:styleId="Char1">
-    <w:name w:val="页脚 Char"/>
+  <w:style w:type="character" w:customStyle="1" w:styleId="a8">
+    <w:name w:val="页脚 字符"/>
     <w:basedOn w:val="a1"/>
-    <w:link w:val="a5"/>
+    <w:link w:val="a7"/>
     <w:uiPriority w:val="99"/>
     <w:rsid w:val="001256CB"/>
     <w:rPr>
